--- a/sources/Benaissa_Annunciation.docx
+++ b/sources/Benaissa_Annunciation.docx
@@ -2111,7 +2111,19 @@
         <w:rPr>
           <w:lang w:val="el-GR"/>
         </w:rPr>
-        <w:t xml:space="preserve">=2&gt; </w:t>
+        <w:t>=2</w:t>
+      </w:r>
+      <w:r>
+        <w:rPr>
+          <w:lang w:val="en-CA"/>
+        </w:rPr>
+        <w:t>#</w:t>
+      </w:r>
+      <w:r>
+        <w:rPr>
+          <w:lang w:val="el-GR"/>
+        </w:rPr>
+        <w:t xml:space="preserve">&gt; </w:t>
       </w:r>
       <w:proofErr w:type="spellStart"/>
       <w:r>
@@ -3404,7 +3416,19 @@
         <w:rPr>
           <w:lang w:val="en-CA"/>
         </w:rPr>
-        <w:t xml:space="preserve">̄=2&gt; </w:t>
+        <w:t>̄=2</w:t>
+      </w:r>
+      <w:r>
+        <w:rPr>
+          <w:lang w:val="en-CA"/>
+        </w:rPr>
+        <w:t>#</w:t>
+      </w:r>
+      <w:r>
+        <w:rPr>
+          <w:lang w:val="en-CA"/>
+        </w:rPr>
+        <w:t xml:space="preserve">&gt; </w:t>
       </w:r>
       <w:proofErr w:type="spellStart"/>
       <w:r>
@@ -3562,6 +3586,7 @@
         </w:rPr>
         <w:t xml:space="preserve">.-, </w:t>
       </w:r>
+      <w:proofErr w:type="gramStart"/>
       <w:r>
         <w:rPr>
           <w:lang w:val="en-CA"/>
@@ -3590,7 +3615,14 @@
         <w:rPr>
           <w:lang w:val="el-GR"/>
         </w:rPr>
-        <w:t>νω[ν]</w:t>
+        <w:t>νω</w:t>
+      </w:r>
+      <w:proofErr w:type="gramEnd"/>
+      <w:r>
+        <w:rPr>
+          <w:lang w:val="el-GR"/>
+        </w:rPr>
+        <w:t>[ν]</w:t>
       </w:r>
       <w:r>
         <w:rPr>
@@ -3616,12 +3648,14 @@
         </w:rPr>
         <w:t>[</w:t>
       </w:r>
+      <w:proofErr w:type="spellStart"/>
       <w:r>
         <w:rPr>
           <w:lang w:val="el-GR"/>
         </w:rPr>
         <w:t>ποι</w:t>
       </w:r>
+      <w:proofErr w:type="spellEnd"/>
       <w:r>
         <w:rPr>
           <w:lang w:val="el-GR"/>

--- a/sources/Benaissa_Annunciation.docx
+++ b/sources/Benaissa_Annunciation.docx
@@ -3668,7 +3668,7 @@
         <w:jc w:val="both"/>
         <w:rPr>
           <w:rFonts w:ascii="Cambria Math" w:hAnsi="Cambria Math"/>
-          <w:lang w:val="el-GR"/>
+          <w:lang w:val="en-CA"/>
         </w:rPr>
       </w:pPr>
       <w:r>
@@ -3701,7 +3701,6 @@
         </w:rPr>
         <w:t xml:space="preserve"> </w:t>
       </w:r>
-      <w:proofErr w:type="gramStart"/>
       <w:r>
         <w:rPr>
           <w:lang w:val="en-CA"/>
@@ -3734,12 +3733,17 @@
         <w:t>νω</w:t>
       </w:r>
       <w:proofErr w:type="spellEnd"/>
-      <w:proofErr w:type="gramEnd"/>
       <w:r>
         <w:rPr>
           <w:lang w:val="el-GR"/>
         </w:rPr>
         <w:t>[ν]</w:t>
+      </w:r>
+      <w:r>
+        <w:rPr>
+          <w:lang w:val="en-CA"/>
+        </w:rPr>
+        <w:t>:&gt;</w:t>
       </w:r>
     </w:p>
     <w:p>

--- a/sources/Benaissa_Annunciation.docx
+++ b/sources/Benaissa_Annunciation.docx
@@ -60,11 +60,9 @@
       <w:pPr>
         <w:spacing w:line="360" w:lineRule="auto"/>
       </w:pPr>
-      <w:proofErr w:type="spellStart"/>
       <w:r>
         <w:t>Benaissa</w:t>
       </w:r>
-      <w:proofErr w:type="spellEnd"/>
       <w:r>
         <w:t xml:space="preserve">, </w:t>
       </w:r>
@@ -84,7 +82,7 @@
         <w:rPr>
           <w:color w:val="D9D9D9"/>
         </w:rPr>
-        <w:t>author</w:t>
+        <w:t>email</w:t>
       </w:r>
       <w:proofErr w:type="gramEnd"/>
     </w:p>
@@ -163,7 +161,7 @@
       <w:tr>
         <w:tc>
           <w:tcPr>
-            <w:tcW w:w="4618" w:type="dxa"/>
+            <w:tcW w:w="4412" w:type="dxa"/>
           </w:tcPr>
           <w:p>
             <w:pPr>
@@ -185,7 +183,7 @@
         </w:tc>
         <w:tc>
           <w:tcPr>
-            <w:tcW w:w="4618" w:type="dxa"/>
+            <w:tcW w:w="4598" w:type="dxa"/>
           </w:tcPr>
           <w:p>
             <w:pPr>
@@ -209,7 +207,7 @@
       <w:tr>
         <w:tc>
           <w:tcPr>
-            <w:tcW w:w="4618" w:type="dxa"/>
+            <w:tcW w:w="4412" w:type="dxa"/>
           </w:tcPr>
           <w:p>
             <w:pPr>
@@ -231,7 +229,7 @@
         </w:tc>
         <w:tc>
           <w:tcPr>
-            <w:tcW w:w="4618" w:type="dxa"/>
+            <w:tcW w:w="4598" w:type="dxa"/>
           </w:tcPr>
           <w:p>
             <w:pPr>
@@ -255,7 +253,7 @@
       <w:tr>
         <w:tc>
           <w:tcPr>
-            <w:tcW w:w="4618" w:type="dxa"/>
+            <w:tcW w:w="4412" w:type="dxa"/>
           </w:tcPr>
           <w:p>
             <w:pPr>
@@ -277,7 +275,7 @@
         </w:tc>
         <w:tc>
           <w:tcPr>
-            <w:tcW w:w="4618" w:type="dxa"/>
+            <w:tcW w:w="4598" w:type="dxa"/>
           </w:tcPr>
           <w:p>
             <w:pPr>
@@ -301,7 +299,7 @@
       <w:tr>
         <w:tc>
           <w:tcPr>
-            <w:tcW w:w="4618" w:type="dxa"/>
+            <w:tcW w:w="4412" w:type="dxa"/>
           </w:tcPr>
           <w:p>
             <w:pPr>
@@ -323,7 +321,7 @@
         </w:tc>
         <w:tc>
           <w:tcPr>
-            <w:tcW w:w="4618" w:type="dxa"/>
+            <w:tcW w:w="4598" w:type="dxa"/>
           </w:tcPr>
           <w:p>
             <w:pPr>
@@ -347,7 +345,7 @@
       <w:tr>
         <w:tc>
           <w:tcPr>
-            <w:tcW w:w="4618" w:type="dxa"/>
+            <w:tcW w:w="4412" w:type="dxa"/>
           </w:tcPr>
           <w:p>
             <w:pPr>
@@ -358,27 +356,18 @@
                 <w:lang w:val="en-CA"/>
               </w:rPr>
             </w:pPr>
-            <w:proofErr w:type="spellStart"/>
             <w:r>
               <w:rPr>
                 <w:rFonts w:ascii="IFAO-Grec Unicode" w:hAnsi="IFAO-Grec Unicode"/>
                 <w:lang w:val="en-CA"/>
               </w:rPr>
-              <w:t>dclp</w:t>
-            </w:r>
-            <w:proofErr w:type="spellEnd"/>
-            <w:r>
-              <w:rPr>
-                <w:rFonts w:ascii="IFAO-Grec Unicode" w:hAnsi="IFAO-Grec Unicode"/>
-                <w:lang w:val="en-CA"/>
-              </w:rPr>
-              <w:t>-hybrid</w:t>
+              <w:t>dclp-hybrid</w:t>
             </w:r>
           </w:p>
         </w:tc>
         <w:tc>
           <w:tcPr>
-            <w:tcW w:w="4618" w:type="dxa"/>
+            <w:tcW w:w="4598" w:type="dxa"/>
           </w:tcPr>
           <w:p>
             <w:pPr>
@@ -402,7 +391,7 @@
       <w:tr>
         <w:tc>
           <w:tcPr>
-            <w:tcW w:w="4618" w:type="dxa"/>
+            <w:tcW w:w="4412" w:type="dxa"/>
           </w:tcPr>
           <w:p>
             <w:pPr>
@@ -424,7 +413,7 @@
         </w:tc>
         <w:tc>
           <w:tcPr>
-            <w:tcW w:w="4618" w:type="dxa"/>
+            <w:tcW w:w="4598" w:type="dxa"/>
           </w:tcPr>
           <w:p>
             <w:pPr>
@@ -448,7 +437,7 @@
       <w:tr>
         <w:tc>
           <w:tcPr>
-            <w:tcW w:w="4618" w:type="dxa"/>
+            <w:tcW w:w="4412" w:type="dxa"/>
           </w:tcPr>
           <w:p>
             <w:pPr>
@@ -470,7 +459,7 @@
         </w:tc>
         <w:tc>
           <w:tcPr>
-            <w:tcW w:w="4618" w:type="dxa"/>
+            <w:tcW w:w="4598" w:type="dxa"/>
           </w:tcPr>
           <w:p>
             <w:pPr>
@@ -495,7 +484,7 @@
       <w:tr>
         <w:tc>
           <w:tcPr>
-            <w:tcW w:w="4618" w:type="dxa"/>
+            <w:tcW w:w="4412" w:type="dxa"/>
           </w:tcPr>
           <w:p>
             <w:pPr>
@@ -517,7 +506,7 @@
         </w:tc>
         <w:tc>
           <w:tcPr>
-            <w:tcW w:w="4618" w:type="dxa"/>
+            <w:tcW w:w="4598" w:type="dxa"/>
           </w:tcPr>
           <w:p>
             <w:pPr>
@@ -541,7 +530,7 @@
       <w:tr>
         <w:tc>
           <w:tcPr>
-            <w:tcW w:w="4618" w:type="dxa"/>
+            <w:tcW w:w="4412" w:type="dxa"/>
           </w:tcPr>
           <w:p>
             <w:pPr>
@@ -563,7 +552,7 @@
         </w:tc>
         <w:tc>
           <w:tcPr>
-            <w:tcW w:w="4618" w:type="dxa"/>
+            <w:tcW w:w="4598" w:type="dxa"/>
           </w:tcPr>
           <w:p>
             <w:pPr>
@@ -587,7 +576,7 @@
       <w:tr>
         <w:tc>
           <w:tcPr>
-            <w:tcW w:w="4618" w:type="dxa"/>
+            <w:tcW w:w="4412" w:type="dxa"/>
           </w:tcPr>
           <w:p>
             <w:pPr>
@@ -609,7 +598,7 @@
         </w:tc>
         <w:tc>
           <w:tcPr>
-            <w:tcW w:w="4618" w:type="dxa"/>
+            <w:tcW w:w="4598" w:type="dxa"/>
           </w:tcPr>
           <w:p>
             <w:pPr>
@@ -620,21 +609,12 @@
                 <w:lang w:val="en-CA"/>
               </w:rPr>
             </w:pPr>
-            <w:proofErr w:type="spellStart"/>
             <w:r>
               <w:rPr>
                 <w:rFonts w:ascii="IFAO-Grec Unicode" w:hAnsi="IFAO-Grec Unicode"/>
                 <w:lang w:val="en-CA"/>
               </w:rPr>
-              <w:t>Arsinoites</w:t>
-            </w:r>
-            <w:proofErr w:type="spellEnd"/>
-            <w:r>
-              <w:rPr>
-                <w:rFonts w:ascii="IFAO-Grec Unicode" w:hAnsi="IFAO-Grec Unicode"/>
-                <w:lang w:val="en-CA"/>
-              </w:rPr>
-              <w:t>?</w:t>
+              <w:t>Arsinoites?</w:t>
             </w:r>
           </w:p>
         </w:tc>
@@ -642,1240 +622,14 @@
     </w:tbl>
     <w:p>
       <w:pPr>
-        <w:rPr>
-          <w:color w:val="D9D9D9"/>
-        </w:rPr>
-      </w:pPr>
-    </w:p>
-    <w:p>
-      <w:r>
-        <w:rPr>
-          <w:color w:val="D9D9D9"/>
-        </w:rPr>
-        <w:t>#</w:t>
-      </w:r>
-      <w:proofErr w:type="gramStart"/>
-      <w:r>
-        <w:rPr>
-          <w:color w:val="D9D9D9"/>
-        </w:rPr>
-        <w:t>introduction</w:t>
-      </w:r>
-      <w:proofErr w:type="gramEnd"/>
-    </w:p>
-    <w:p>
-      <w:pPr>
         <w:spacing w:line="360" w:lineRule="auto"/>
         <w:jc w:val="both"/>
+        <w:rPr>
+          <w:rFonts w:ascii="IFAO-Grec Unicode" w:hAnsi="IFAO-Grec Unicode"/>
+          <w:color w:val="A6A6A6" w:themeColor="background1" w:themeShade="A6"/>
+          <w:lang w:val="en-CA"/>
+        </w:rPr>
       </w:pPr>
-      <w:r>
-        <w:t>Th</w:t>
-      </w:r>
-      <w:r>
-        <w:t>is</w:t>
-      </w:r>
-      <w:r>
-        <w:t xml:space="preserve"> p</w:t>
-      </w:r>
-      <w:r>
-        <w:t>apyrus fragment</w:t>
-      </w:r>
-      <w:r>
-        <w:t xml:space="preserve"> </w:t>
-      </w:r>
-      <w:r>
-        <w:t xml:space="preserve">preserves the </w:t>
-      </w:r>
-      <w:r>
-        <w:t>summary heading</w:t>
-      </w:r>
-      <w:r>
-        <w:t xml:space="preserve"> </w:t>
-      </w:r>
-      <w:r>
-        <w:rPr>
-          <w:lang w:val="en-GB"/>
-        </w:rPr>
-        <w:t>(</w:t>
-      </w:r>
-      <w:r>
-        <w:rPr>
-          <w:rFonts w:ascii="IFAO-Grec Unicode" w:hAnsi="IFAO-Grec Unicode"/>
-          <w:lang w:val="en-GB"/>
-        </w:rPr>
-        <w:t>τ</w:t>
-      </w:r>
-      <w:proofErr w:type="spellStart"/>
-      <w:r>
-        <w:rPr>
-          <w:rFonts w:ascii="IFAO-Grec Unicode" w:hAnsi="IFAO-Grec Unicode"/>
-          <w:lang w:val="x-none"/>
-        </w:rPr>
-        <w:t>ίτλο</w:t>
-      </w:r>
-      <w:r>
-        <w:rPr>
-          <w:rFonts w:ascii="IFAO-Grec Unicode" w:hAnsi="IFAO-Grec Unicode"/>
-          <w:lang w:val="el-GR"/>
-        </w:rPr>
-        <w:t>ς</w:t>
-      </w:r>
-      <w:proofErr w:type="spellEnd"/>
-      <w:r>
-        <w:rPr>
-          <w:lang w:val="en-GB"/>
-        </w:rPr>
-        <w:t>)</w:t>
-      </w:r>
-      <w:r>
-        <w:t xml:space="preserve"> of the second chapter (</w:t>
-      </w:r>
-      <w:proofErr w:type="spellStart"/>
-      <w:r>
-        <w:rPr>
-          <w:rFonts w:ascii="IFAO-Grec Unicode" w:hAnsi="IFAO-Grec Unicode"/>
-        </w:rPr>
-        <w:t>κεφ</w:t>
-      </w:r>
-      <w:r>
-        <w:rPr>
-          <w:rFonts w:ascii="IFAO-Grec Unicode" w:hAnsi="IFAO-Grec Unicode"/>
-          <w:lang w:val="x-none"/>
-        </w:rPr>
-        <w:t>άλ</w:t>
-      </w:r>
-      <w:proofErr w:type="spellEnd"/>
-      <w:r>
-        <w:rPr>
-          <w:rFonts w:ascii="IFAO-Grec Unicode" w:hAnsi="IFAO-Grec Unicode"/>
-          <w:lang w:val="x-none"/>
-        </w:rPr>
-        <w:t>α</w:t>
-      </w:r>
-      <w:proofErr w:type="spellStart"/>
-      <w:r>
-        <w:rPr>
-          <w:rFonts w:ascii="IFAO-Grec Unicode" w:hAnsi="IFAO-Grec Unicode"/>
-          <w:lang w:val="x-none"/>
-        </w:rPr>
-        <w:t>ιον</w:t>
-      </w:r>
-      <w:proofErr w:type="spellEnd"/>
-      <w:r>
-        <w:t xml:space="preserve">) of </w:t>
-      </w:r>
-      <w:r>
-        <w:t xml:space="preserve">the Gospel of </w:t>
-      </w:r>
-      <w:r>
-        <w:t xml:space="preserve">Luke, the so-called </w:t>
-      </w:r>
-      <w:r>
-        <w:t>Annunciation to the Shepherd</w:t>
-      </w:r>
-      <w:r>
-        <w:rPr>
-          <w:lang w:val="en-GB"/>
-        </w:rPr>
-        <w:t>s</w:t>
-      </w:r>
-      <w:r>
-        <w:rPr>
-          <w:lang w:val="en-GB"/>
-        </w:rPr>
-        <w:t xml:space="preserve"> </w:t>
-      </w:r>
-      <w:r>
-        <w:t>(2:8–20)</w:t>
-      </w:r>
-      <w:r>
-        <w:rPr>
-          <w:lang w:val="en-GB"/>
-        </w:rPr>
-        <w:t xml:space="preserve">. The </w:t>
-      </w:r>
-      <w:r>
-        <w:t>la</w:t>
-      </w:r>
-      <w:r>
-        <w:t xml:space="preserve">ck of writing on </w:t>
-      </w:r>
-      <w:r>
-        <w:t xml:space="preserve">the </w:t>
-      </w:r>
-      <w:r>
-        <w:t>other side suggest</w:t>
-      </w:r>
-      <w:r>
-        <w:t xml:space="preserve">s </w:t>
-      </w:r>
-      <w:r>
-        <w:t>that it was</w:t>
-      </w:r>
-      <w:r>
-        <w:t xml:space="preserve"> written</w:t>
-      </w:r>
-      <w:r>
-        <w:t xml:space="preserve"> in the upper</w:t>
-      </w:r>
-      <w:r>
-        <w:t xml:space="preserve"> </w:t>
-      </w:r>
-      <w:r>
-        <w:t>margin</w:t>
-      </w:r>
-      <w:r>
-        <w:t xml:space="preserve"> of a codex</w:t>
-      </w:r>
-      <w:r>
-        <w:t>.</w:t>
-      </w:r>
-      <w:r>
-        <w:t xml:space="preserve"> </w:t>
-      </w:r>
-      <w:r>
-        <w:t xml:space="preserve">If this were a title from the middle of the page before the section in question, one would have expected to find writing on the other side of the leaf. A papyrus roll is not, of course, a realistic possibility at this date. </w:t>
-      </w:r>
-      <w:r>
-        <w:t xml:space="preserve">The implication would be that this was a codex with lavishly </w:t>
-      </w:r>
-      <w:r>
-        <w:t>wide</w:t>
-      </w:r>
-      <w:r>
-        <w:t xml:space="preserve"> margins, since Christian codices with</w:t>
-      </w:r>
-      <w:r>
-        <w:t xml:space="preserve"> margins measuring above 4 cm are relatively rare</w:t>
-      </w:r>
-      <w:r>
-        <w:t>. Those with</w:t>
-      </w:r>
-      <w:r>
-        <w:t xml:space="preserve"> the widest upper margins include </w:t>
-      </w:r>
-      <w:hyperlink r:id="rId6" w:history="1">
-        <w:proofErr w:type="spellStart"/>
-        <w:r>
-          <w:rPr>
-            <w:rStyle w:val="Hyperlink"/>
-          </w:rPr>
-          <w:t>P.Beatty</w:t>
-        </w:r>
-        <w:proofErr w:type="spellEnd"/>
-        <w:r>
-          <w:rPr>
-            <w:rStyle w:val="Hyperlink"/>
-          </w:rPr>
-          <w:t xml:space="preserve"> </w:t>
-        </w:r>
-        <w:r>
-          <w:rPr>
-            <w:rStyle w:val="Hyperlink"/>
-          </w:rPr>
-          <w:t>5</w:t>
-        </w:r>
-      </w:hyperlink>
-      <w:r>
-        <w:t xml:space="preserve"> (6 cm, papyrus, 2</w:t>
-      </w:r>
-      <w:r>
-        <w:rPr>
-          <w:vertAlign w:val="superscript"/>
-        </w:rPr>
-        <w:t>nd</w:t>
-      </w:r>
-      <w:r>
-        <w:t xml:space="preserve"> c</w:t>
-      </w:r>
-      <w:r>
-        <w:t>ent</w:t>
-      </w:r>
-      <w:r>
-        <w:t xml:space="preserve">.), the </w:t>
-      </w:r>
-      <w:r>
-        <w:t>Codex Sinaiticus (5.3–6.3</w:t>
-      </w:r>
-      <w:r>
-        <w:t xml:space="preserve"> </w:t>
-      </w:r>
-      <w:r>
-        <w:t>cm</w:t>
-      </w:r>
-      <w:r>
-        <w:t>, parchment, mid</w:t>
-      </w:r>
-      <w:r>
-        <w:t xml:space="preserve"> </w:t>
-      </w:r>
-      <w:r>
-        <w:t>4</w:t>
-      </w:r>
-      <w:r>
-        <w:rPr>
-          <w:vertAlign w:val="superscript"/>
-        </w:rPr>
-        <w:t>th</w:t>
-      </w:r>
-      <w:r>
-        <w:t xml:space="preserve"> c</w:t>
-      </w:r>
-      <w:r>
-        <w:t>ent</w:t>
-      </w:r>
-      <w:r>
-        <w:t>.</w:t>
-      </w:r>
-      <w:r>
-        <w:t>)</w:t>
-      </w:r>
-      <w:r>
-        <w:t xml:space="preserve">, </w:t>
-      </w:r>
-      <w:r>
-        <w:t xml:space="preserve">the </w:t>
-      </w:r>
-      <w:r>
-        <w:t xml:space="preserve">Codex </w:t>
-      </w:r>
-      <w:proofErr w:type="spellStart"/>
-      <w:r>
-        <w:t>Vaticanus</w:t>
-      </w:r>
-      <w:proofErr w:type="spellEnd"/>
-      <w:r>
-        <w:t xml:space="preserve"> (3.7–4.8</w:t>
-      </w:r>
-      <w:r>
-        <w:t xml:space="preserve"> </w:t>
-      </w:r>
-      <w:r>
-        <w:t>cm</w:t>
-      </w:r>
-      <w:r>
-        <w:t>, parchment, 2</w:t>
-      </w:r>
-      <w:r>
-        <w:rPr>
-          <w:vertAlign w:val="superscript"/>
-        </w:rPr>
-        <w:t>nd</w:t>
-      </w:r>
-      <w:r>
-        <w:t xml:space="preserve"> half of 4</w:t>
-      </w:r>
-      <w:r>
-        <w:rPr>
-          <w:vertAlign w:val="superscript"/>
-        </w:rPr>
-        <w:t>th</w:t>
-      </w:r>
-      <w:r>
-        <w:t xml:space="preserve"> c</w:t>
-      </w:r>
-      <w:r>
-        <w:t>ent</w:t>
-      </w:r>
-      <w:r>
-        <w:t>.</w:t>
-      </w:r>
-      <w:r>
-        <w:t>)</w:t>
-      </w:r>
-      <w:r>
-        <w:t>,</w:t>
-      </w:r>
-      <w:r>
-        <w:t xml:space="preserve"> </w:t>
-      </w:r>
-      <w:hyperlink r:id="rId7" w:history="1">
-        <w:proofErr w:type="spellStart"/>
-        <w:r>
-          <w:rPr>
-            <w:rStyle w:val="Hyperlink"/>
-          </w:rPr>
-          <w:t>P.Köln</w:t>
-        </w:r>
-        <w:proofErr w:type="spellEnd"/>
-        <w:r>
-          <w:rPr>
-            <w:rStyle w:val="Hyperlink"/>
-          </w:rPr>
-          <w:t xml:space="preserve"> </w:t>
-        </w:r>
-        <w:r>
-          <w:rPr>
-            <w:rStyle w:val="Hyperlink"/>
-          </w:rPr>
-          <w:t>7</w:t>
-        </w:r>
-        <w:r>
-          <w:rPr>
-            <w:rStyle w:val="Hyperlink"/>
-          </w:rPr>
-          <w:t xml:space="preserve"> 297</w:t>
-        </w:r>
-      </w:hyperlink>
-      <w:r>
-        <w:t xml:space="preserve"> (5 cm, papyrus, 4</w:t>
-      </w:r>
-      <w:r>
-        <w:rPr>
-          <w:vertAlign w:val="superscript"/>
-        </w:rPr>
-        <w:t>th</w:t>
-      </w:r>
-      <w:r>
-        <w:t xml:space="preserve"> c</w:t>
-      </w:r>
-      <w:r>
-        <w:t>ent</w:t>
-      </w:r>
-      <w:r>
-        <w:t xml:space="preserve">.), and </w:t>
-      </w:r>
-      <w:hyperlink r:id="rId8" w:history="1">
-        <w:r>
-          <w:rPr>
-            <w:rStyle w:val="Hyperlink"/>
-          </w:rPr>
-          <w:t xml:space="preserve">PSI </w:t>
-        </w:r>
-        <w:r>
-          <w:rPr>
-            <w:rStyle w:val="Hyperlink"/>
-          </w:rPr>
-          <w:t>14</w:t>
-        </w:r>
-        <w:r>
-          <w:rPr>
-            <w:rStyle w:val="Hyperlink"/>
-          </w:rPr>
-          <w:t xml:space="preserve"> 1371</w:t>
-        </w:r>
-      </w:hyperlink>
-      <w:r>
-        <w:t xml:space="preserve"> </w:t>
-      </w:r>
-      <w:r>
-        <w:t>(5 cm</w:t>
-      </w:r>
-      <w:r>
-        <w:t>, papyrus, 4</w:t>
-      </w:r>
-      <w:r>
-        <w:rPr>
-          <w:vertAlign w:val="superscript"/>
-        </w:rPr>
-        <w:t>th</w:t>
-      </w:r>
-      <w:r>
-        <w:t>/5</w:t>
-      </w:r>
-      <w:r>
-        <w:rPr>
-          <w:vertAlign w:val="superscript"/>
-        </w:rPr>
-        <w:t>th</w:t>
-      </w:r>
-      <w:r>
-        <w:t xml:space="preserve"> c</w:t>
-      </w:r>
-      <w:r>
-        <w:t>ent</w:t>
-      </w:r>
-      <w:r>
-        <w:t>.</w:t>
-      </w:r>
-      <w:r>
-        <w:t>)</w:t>
-      </w:r>
-      <w:r>
-        <w:t>.</w:t>
-      </w:r>
-      <w:r>
-        <w:rPr>
-          <w:rStyle w:val="FootnoteReference"/>
-        </w:rPr>
-        <w:footnoteReference w:id="1"/>
-      </w:r>
-      <w:r>
-        <w:t xml:space="preserve"> </w:t>
-      </w:r>
-      <w:r>
-        <w:t>In literary papyrus rolls of the Roman period, upper margins can be as deep as 7.5 cm</w:t>
-      </w:r>
-      <w:r>
-        <w:t xml:space="preserve">, </w:t>
-      </w:r>
-      <w:r>
-        <w:t>and margins above 4 cm are associated with finer manuscripts</w:t>
-      </w:r>
-      <w:r>
-        <w:t>.</w:t>
-      </w:r>
-      <w:r>
-        <w:rPr>
-          <w:rStyle w:val="FootnoteReference"/>
-        </w:rPr>
-        <w:footnoteReference w:id="2"/>
-      </w:r>
-      <w:r>
-        <w:t xml:space="preserve"> </w:t>
-      </w:r>
-      <w:r>
-        <w:t xml:space="preserve">The </w:t>
-      </w:r>
-      <w:r>
-        <w:lastRenderedPageBreak/>
-        <w:t>e</w:t>
-      </w:r>
-      <w:r>
-        <w:t>arliest</w:t>
-      </w:r>
-      <w:r>
-        <w:t xml:space="preserve"> such </w:t>
-      </w:r>
-      <w:r>
-        <w:t xml:space="preserve">section </w:t>
-      </w:r>
-      <w:r>
-        <w:t>titles in the</w:t>
-      </w:r>
-      <w:r>
-        <w:t xml:space="preserve"> upper</w:t>
-      </w:r>
-      <w:r>
-        <w:t xml:space="preserve"> mar</w:t>
-      </w:r>
-      <w:r>
-        <w:t>g</w:t>
-      </w:r>
-      <w:r>
-        <w:t>in</w:t>
-      </w:r>
-      <w:r>
-        <w:t xml:space="preserve"> </w:t>
-      </w:r>
-      <w:r>
-        <w:t xml:space="preserve">are </w:t>
-      </w:r>
-      <w:r>
-        <w:t xml:space="preserve">found in the Codex </w:t>
-      </w:r>
-      <w:proofErr w:type="spellStart"/>
-      <w:r>
-        <w:t>Alexandrinus</w:t>
-      </w:r>
-      <w:proofErr w:type="spellEnd"/>
-      <w:r>
-        <w:t xml:space="preserve"> of the fifth century</w:t>
-      </w:r>
-      <w:r>
-        <w:t xml:space="preserve">, </w:t>
-      </w:r>
-      <w:r>
-        <w:t>where</w:t>
-      </w:r>
-      <w:r>
-        <w:t xml:space="preserve"> they are </w:t>
-      </w:r>
-      <w:r>
-        <w:t>written in red ink.</w:t>
-      </w:r>
-      <w:r>
-        <w:rPr>
-          <w:rStyle w:val="FootnoteReference"/>
-        </w:rPr>
-        <w:footnoteReference w:id="3"/>
-      </w:r>
-      <w:r>
-        <w:t xml:space="preserve"> </w:t>
-      </w:r>
-      <w:r>
-        <w:t>U</w:t>
-      </w:r>
-      <w:r>
-        <w:t xml:space="preserve">nlike the </w:t>
-      </w:r>
-      <w:r>
-        <w:t>marginal</w:t>
-      </w:r>
-      <w:r>
-        <w:t xml:space="preserve"> titles in the Codex </w:t>
-      </w:r>
-      <w:proofErr w:type="spellStart"/>
-      <w:r>
-        <w:t>Alexandrinus</w:t>
-      </w:r>
-      <w:proofErr w:type="spellEnd"/>
-      <w:r>
-        <w:t>, the title here is w</w:t>
-      </w:r>
-      <w:r>
-        <w:t>ritten in tapering form</w:t>
-      </w:r>
-      <w:r>
-        <w:t xml:space="preserve"> over three lines</w:t>
-      </w:r>
-      <w:r>
-        <w:t xml:space="preserve"> in the manner of </w:t>
-      </w:r>
-      <w:r>
-        <w:t xml:space="preserve">an </w:t>
-      </w:r>
-      <w:r>
-        <w:t>end-title</w:t>
-      </w:r>
-      <w:r>
-        <w:t>.</w:t>
-      </w:r>
-      <w:r>
-        <w:t xml:space="preserve"> One possible way to account for the separate preservation of the </w:t>
-      </w:r>
-      <w:r>
-        <w:t>title</w:t>
-      </w:r>
-      <w:r>
-        <w:t xml:space="preserve"> is to suppose that the original codex was </w:t>
-      </w:r>
-      <w:r>
-        <w:t>drastically trimmed</w:t>
-      </w:r>
-      <w:r>
-        <w:t xml:space="preserve"> when it was rebound.</w:t>
-      </w:r>
-    </w:p>
-    <w:p>
-      <w:pPr>
-        <w:spacing w:line="360" w:lineRule="auto"/>
-        <w:ind w:firstLine="720"/>
-        <w:jc w:val="both"/>
-        <w:rPr>
-          <w:lang w:val="en-GB"/>
-        </w:rPr>
-      </w:pPr>
-      <w:r>
-        <w:t>The writing</w:t>
-      </w:r>
-      <w:r>
-        <w:t xml:space="preserve">, in </w:t>
-      </w:r>
-      <w:r>
-        <w:t>brownish ink,</w:t>
-      </w:r>
-      <w:r>
-        <w:t xml:space="preserve"> runs </w:t>
-      </w:r>
-      <w:r>
-        <w:t xml:space="preserve">against the fibres. </w:t>
-      </w:r>
-      <w:r>
-        <w:t>The hand is a m</w:t>
-      </w:r>
-      <w:r>
-        <w:t>edium-sized</w:t>
-      </w:r>
-      <w:r>
-        <w:t xml:space="preserve"> specimen of the so-called</w:t>
-      </w:r>
-      <w:r>
-        <w:t xml:space="preserve"> Alexandrian Majuscule.</w:t>
-      </w:r>
-      <w:r>
-        <w:rPr>
-          <w:rStyle w:val="FootnoteReference"/>
-        </w:rPr>
-        <w:footnoteReference w:id="4"/>
-      </w:r>
-      <w:r>
-        <w:t xml:space="preserve"> </w:t>
-      </w:r>
-      <w:r>
-        <w:t>The blank spaces above and below the title</w:t>
-      </w:r>
-      <w:r>
-        <w:t xml:space="preserve"> are</w:t>
-      </w:r>
-      <w:r>
-        <w:t xml:space="preserve"> </w:t>
-      </w:r>
-      <w:r>
-        <w:t>each</w:t>
-      </w:r>
-      <w:r>
-        <w:t xml:space="preserve"> </w:t>
-      </w:r>
-      <w:r>
-        <w:rPr>
-          <w:i/>
-          <w:iCs/>
-        </w:rPr>
-        <w:t>c</w:t>
-      </w:r>
-      <w:r>
-        <w:t xml:space="preserve">. 2 cm deep. </w:t>
-      </w:r>
-      <w:r>
-        <w:t>The i</w:t>
-      </w:r>
-      <w:r>
-        <w:t xml:space="preserve">nterlinear space measures </w:t>
-      </w:r>
-      <w:r>
-        <w:rPr>
-          <w:i/>
-          <w:iCs/>
-        </w:rPr>
-        <w:t xml:space="preserve">c. </w:t>
-      </w:r>
-      <w:r>
-        <w:t>0.2 cm.</w:t>
-      </w:r>
-      <w:r>
-        <w:t xml:space="preserve"> Letters are </w:t>
-      </w:r>
-      <w:r>
-        <w:rPr>
-          <w:i/>
-          <w:iCs/>
-        </w:rPr>
-        <w:t xml:space="preserve">c. </w:t>
-      </w:r>
-      <w:r>
-        <w:t>0.3 cm high</w:t>
-      </w:r>
-      <w:r>
-        <w:t>.</w:t>
-      </w:r>
-      <w:r>
-        <w:t xml:space="preserve"> </w:t>
-      </w:r>
-      <w:r>
-        <w:t>T</w:t>
-      </w:r>
-      <w:r>
-        <w:t>he</w:t>
-      </w:r>
-      <w:r>
-        <w:t xml:space="preserve"> </w:t>
-      </w:r>
-      <w:r>
-        <w:t>w</w:t>
-      </w:r>
-      <w:r>
-        <w:t xml:space="preserve">idest letter is ω </w:t>
-      </w:r>
-      <w:r>
-        <w:rPr>
-          <w:lang w:val="en-GB"/>
-        </w:rPr>
-        <w:t xml:space="preserve">at 0.8 cm, </w:t>
-      </w:r>
-      <w:r>
-        <w:rPr>
-          <w:lang w:val="en-GB"/>
-        </w:rPr>
-        <w:t>the narrowest</w:t>
-      </w:r>
-      <w:r>
-        <w:rPr>
-          <w:lang w:val="en-GB"/>
-        </w:rPr>
-        <w:t xml:space="preserve"> (besides ι) </w:t>
-      </w:r>
-      <w:r>
-        <w:rPr>
-          <w:lang w:val="en-GB"/>
-        </w:rPr>
-        <w:t>are</w:t>
-      </w:r>
-      <w:r>
-        <w:rPr>
-          <w:lang w:val="en-GB"/>
-        </w:rPr>
-        <w:t xml:space="preserve"> ε and ο at 0.2 cm.</w:t>
-      </w:r>
-      <w:r>
-        <w:rPr>
-          <w:lang w:val="en-GB"/>
-        </w:rPr>
-        <w:t xml:space="preserve"> The hand is bilinear, but </w:t>
-      </w:r>
-      <w:r>
-        <w:rPr>
-          <w:rFonts w:ascii="IFAO-Grec Unicode" w:hAnsi="IFAO-Grec Unicode"/>
-          <w:lang w:val="en-GB"/>
-        </w:rPr>
-        <w:t>ρ</w:t>
-      </w:r>
-      <w:r>
-        <w:rPr>
-          <w:lang w:val="en-GB"/>
-        </w:rPr>
-        <w:t xml:space="preserve"> descends below the notional baseline.</w:t>
-      </w:r>
-      <w:r>
-        <w:rPr>
-          <w:lang w:val="en-GB"/>
-        </w:rPr>
-        <w:t xml:space="preserve"> T</w:t>
-      </w:r>
-      <w:r>
-        <w:rPr>
-          <w:lang w:val="en-GB"/>
-        </w:rPr>
-        <w:t>he b</w:t>
-      </w:r>
-      <w:r>
-        <w:rPr>
-          <w:lang w:val="en-GB"/>
-        </w:rPr>
-        <w:t xml:space="preserve">ar of </w:t>
-      </w:r>
-      <w:r>
-        <w:rPr>
-          <w:rFonts w:ascii="IFAO-Grec Unicode" w:hAnsi="IFAO-Grec Unicode"/>
-          <w:lang w:val="en-GB"/>
-        </w:rPr>
-        <w:t>π</w:t>
-      </w:r>
-      <w:r>
-        <w:rPr>
-          <w:lang w:val="en-GB"/>
-        </w:rPr>
-        <w:t xml:space="preserve"> extends beyond </w:t>
-      </w:r>
-      <w:r>
-        <w:rPr>
-          <w:lang w:val="en-GB"/>
-        </w:rPr>
-        <w:t xml:space="preserve">the </w:t>
-      </w:r>
-      <w:r>
-        <w:rPr>
-          <w:lang w:val="en-GB"/>
-        </w:rPr>
-        <w:t>uprights</w:t>
-      </w:r>
-      <w:r>
-        <w:rPr>
-          <w:lang w:val="en-GB"/>
-        </w:rPr>
-        <w:t xml:space="preserve">, which are of </w:t>
-      </w:r>
-      <w:r>
-        <w:rPr>
-          <w:lang w:val="en-GB"/>
-        </w:rPr>
-        <w:t>uneven lengt</w:t>
-      </w:r>
-      <w:r>
-        <w:rPr>
-          <w:lang w:val="en-GB"/>
-        </w:rPr>
-        <w:t>h</w:t>
-      </w:r>
-      <w:r>
-        <w:rPr>
-          <w:lang w:val="en-GB"/>
-        </w:rPr>
-        <w:t xml:space="preserve">. </w:t>
-      </w:r>
-      <w:r>
-        <w:rPr>
-          <w:rFonts w:ascii="IFAO-Grec Unicode" w:hAnsi="IFAO-Grec Unicode"/>
-          <w:lang w:val="en-GB"/>
-        </w:rPr>
-        <w:t>μ</w:t>
-      </w:r>
-      <w:r>
-        <w:rPr>
-          <w:lang w:val="en-GB"/>
-        </w:rPr>
-        <w:t xml:space="preserve"> is rounded</w:t>
-      </w:r>
-      <w:r>
-        <w:rPr>
-          <w:lang w:val="en-GB"/>
-        </w:rPr>
-        <w:t>,</w:t>
-      </w:r>
-      <w:r>
-        <w:rPr>
-          <w:lang w:val="en-GB"/>
-        </w:rPr>
-        <w:t xml:space="preserve"> with the saddle level with the baseline.</w:t>
-      </w:r>
-      <w:r>
-        <w:rPr>
-          <w:lang w:val="en-GB"/>
-        </w:rPr>
-        <w:t xml:space="preserve"> Uprights often end in a blob</w:t>
-      </w:r>
-      <w:r>
-        <w:rPr>
-          <w:lang w:val="en-GB"/>
-        </w:rPr>
-        <w:t xml:space="preserve"> at the base.</w:t>
-      </w:r>
-      <w:r>
-        <w:rPr>
-          <w:lang w:val="en-GB"/>
-        </w:rPr>
-        <w:t xml:space="preserve"> </w:t>
-      </w:r>
-      <w:r>
-        <w:rPr>
-          <w:lang w:val="en-GB"/>
-        </w:rPr>
-        <w:t>Strokes are generally thick, but s</w:t>
-      </w:r>
-      <w:r>
-        <w:rPr>
-          <w:lang w:val="en-GB"/>
-        </w:rPr>
-        <w:t>ome shading is observable</w:t>
-      </w:r>
-      <w:r>
-        <w:rPr>
-          <w:lang w:val="en-GB"/>
-        </w:rPr>
-        <w:t>, for instance on the first oblique of</w:t>
-      </w:r>
-      <w:r>
-        <w:rPr>
-          <w:lang w:val="en-GB"/>
-        </w:rPr>
-        <w:t xml:space="preserve"> </w:t>
-      </w:r>
-      <w:r>
-        <w:rPr>
-          <w:rFonts w:ascii="IFAO-Grec Unicode" w:hAnsi="IFAO-Grec Unicode"/>
-          <w:lang w:val="en-GB"/>
-        </w:rPr>
-        <w:t>λ</w:t>
-      </w:r>
-      <w:r>
-        <w:rPr>
-          <w:lang w:val="en-GB"/>
-        </w:rPr>
-        <w:t xml:space="preserve"> and the horizontal bar of</w:t>
-      </w:r>
-      <w:r>
-        <w:rPr>
-          <w:lang w:val="en-GB"/>
-        </w:rPr>
-        <w:t xml:space="preserve"> </w:t>
-      </w:r>
-      <w:r>
-        <w:rPr>
-          <w:rFonts w:ascii="IFAO-Grec Unicode" w:hAnsi="IFAO-Grec Unicode"/>
-          <w:lang w:val="en-GB"/>
-        </w:rPr>
-        <w:t>π</w:t>
-      </w:r>
-      <w:r>
-        <w:rPr>
-          <w:lang w:val="en-GB"/>
-        </w:rPr>
-        <w:t>.</w:t>
-      </w:r>
-      <w:r>
-        <w:rPr>
-          <w:lang w:val="en-GB"/>
-        </w:rPr>
-        <w:t xml:space="preserve"> </w:t>
-      </w:r>
-      <w:r>
-        <w:rPr>
-          <w:lang w:val="en-GB"/>
-        </w:rPr>
-        <w:t>Among dated parallels</w:t>
-      </w:r>
-      <w:r>
-        <w:rPr>
-          <w:lang w:val="en-GB"/>
-        </w:rPr>
-        <w:t xml:space="preserve">, </w:t>
-      </w:r>
-      <w:r>
-        <w:rPr>
-          <w:lang w:val="en-GB"/>
-        </w:rPr>
-        <w:t xml:space="preserve">the closest are </w:t>
-      </w:r>
-      <w:hyperlink r:id="rId9" w:history="1">
-        <w:r>
-          <w:rPr>
-            <w:rStyle w:val="Hyperlink"/>
-            <w:lang w:val="en-GB"/>
-          </w:rPr>
-          <w:t xml:space="preserve">PSI </w:t>
-        </w:r>
-        <w:r>
-          <w:rPr>
-            <w:rStyle w:val="Hyperlink"/>
-            <w:lang w:val="en-GB"/>
-          </w:rPr>
-          <w:t>16</w:t>
-        </w:r>
-        <w:r>
-          <w:rPr>
-            <w:rStyle w:val="Hyperlink"/>
-            <w:lang w:val="en-GB"/>
-          </w:rPr>
-          <w:t xml:space="preserve"> 1576</w:t>
-        </w:r>
-      </w:hyperlink>
-      <w:r>
-        <w:rPr>
-          <w:lang w:val="en-GB"/>
-        </w:rPr>
-        <w:t>, a paschal letter securely datable to 420/21, and</w:t>
-      </w:r>
-      <w:r>
-        <w:rPr>
-          <w:lang w:val="en-GB"/>
-        </w:rPr>
-        <w:t xml:space="preserve"> </w:t>
-      </w:r>
-      <w:hyperlink r:id="rId10" w:history="1">
-        <w:proofErr w:type="spellStart"/>
-        <w:r>
-          <w:rPr>
-            <w:rStyle w:val="Hyperlink"/>
-            <w:lang w:val="en-GB"/>
-          </w:rPr>
-          <w:t>P.Grenf</w:t>
-        </w:r>
-        <w:proofErr w:type="spellEnd"/>
-        <w:r>
-          <w:rPr>
-            <w:rStyle w:val="Hyperlink"/>
-            <w:lang w:val="en-GB"/>
-          </w:rPr>
-          <w:t xml:space="preserve">. </w:t>
-        </w:r>
-        <w:r>
-          <w:rPr>
-            <w:rStyle w:val="Hyperlink"/>
-            <w:lang w:val="en-GB"/>
-          </w:rPr>
-          <w:t xml:space="preserve">2 </w:t>
-        </w:r>
-        <w:r>
-          <w:rPr>
-            <w:rStyle w:val="Hyperlink"/>
-            <w:lang w:val="en-GB"/>
-          </w:rPr>
-          <w:t>112</w:t>
-        </w:r>
-      </w:hyperlink>
-      <w:r>
-        <w:rPr>
-          <w:lang w:val="en-GB"/>
-        </w:rPr>
-        <w:t xml:space="preserve"> = </w:t>
-      </w:r>
-      <w:r>
-        <w:rPr>
-          <w:i/>
-          <w:iCs/>
-          <w:lang w:val="en-GB"/>
-        </w:rPr>
-        <w:t xml:space="preserve">GBEBP </w:t>
-      </w:r>
-      <w:r>
-        <w:rPr>
-          <w:lang w:val="en-GB"/>
-        </w:rPr>
-        <w:t xml:space="preserve">37, </w:t>
-      </w:r>
-      <w:r>
-        <w:rPr>
-          <w:lang w:val="en-GB"/>
-        </w:rPr>
-        <w:t>a</w:t>
-      </w:r>
-      <w:r>
-        <w:rPr>
-          <w:lang w:val="en-GB"/>
-        </w:rPr>
-        <w:t xml:space="preserve"> paschal letter probably dating from 577.</w:t>
-      </w:r>
-    </w:p>
-    <w:p>
-      <w:pPr>
-        <w:spacing w:line="360" w:lineRule="auto"/>
-        <w:ind w:firstLine="720"/>
-        <w:jc w:val="both"/>
-      </w:pPr>
-      <w:r>
-        <w:rPr>
-          <w:lang w:val="en-GB"/>
-        </w:rPr>
-        <w:t xml:space="preserve">According to the Bodleian’s handlist of papyri, the papyrus was </w:t>
-      </w:r>
-      <w:r>
-        <w:t>b</w:t>
-      </w:r>
-      <w:r>
-        <w:t xml:space="preserve">ought from </w:t>
-      </w:r>
-      <w:r>
-        <w:t xml:space="preserve">the </w:t>
-      </w:r>
-      <w:proofErr w:type="spellStart"/>
-      <w:r>
-        <w:t>Revd</w:t>
-      </w:r>
-      <w:proofErr w:type="spellEnd"/>
-      <w:r>
-        <w:t xml:space="preserve"> </w:t>
-      </w:r>
-      <w:r>
-        <w:t>G</w:t>
-      </w:r>
-      <w:r>
-        <w:t>re</w:t>
-      </w:r>
-      <w:r>
-        <w:t>n</w:t>
-      </w:r>
-      <w:r>
-        <w:t>ville</w:t>
-      </w:r>
-      <w:r>
-        <w:t xml:space="preserve"> J</w:t>
-      </w:r>
-      <w:r>
-        <w:t>ohn</w:t>
-      </w:r>
-      <w:r>
-        <w:t xml:space="preserve"> Chester</w:t>
-      </w:r>
-      <w:r>
-        <w:t xml:space="preserve"> </w:t>
-      </w:r>
-      <w:r>
-        <w:rPr>
-          <w:lang w:val="en-GB"/>
-        </w:rPr>
-        <w:t>(1830–92)</w:t>
-      </w:r>
-      <w:r>
-        <w:t xml:space="preserve"> in</w:t>
-      </w:r>
-      <w:r>
-        <w:t xml:space="preserve"> 1878.</w:t>
-      </w:r>
-      <w:r>
-        <w:rPr>
-          <w:rStyle w:val="FootnoteReference"/>
-        </w:rPr>
-        <w:footnoteReference w:id="5"/>
-      </w:r>
-      <w:r>
-        <w:t xml:space="preserve"> </w:t>
-      </w:r>
-      <w:r>
-        <w:t xml:space="preserve">Its provenance is </w:t>
-      </w:r>
-      <w:r>
-        <w:t>unrecorded</w:t>
-      </w:r>
-      <w:r>
-        <w:t xml:space="preserve"> but is likely to be the Fayum </w:t>
-      </w:r>
-      <w:r>
-        <w:t>in light of other papyri sold by</w:t>
-      </w:r>
-      <w:r>
-        <w:t xml:space="preserve"> Chester</w:t>
-      </w:r>
-      <w:r>
-        <w:t xml:space="preserve"> </w:t>
-      </w:r>
-      <w:r>
-        <w:t xml:space="preserve">to the Bodleian and British Libraries </w:t>
-      </w:r>
-      <w:r>
-        <w:t>in that year</w:t>
-      </w:r>
-      <w:r>
-        <w:t>: see</w:t>
-      </w:r>
-      <w:r>
-        <w:t xml:space="preserve"> R. </w:t>
-      </w:r>
-      <w:proofErr w:type="spellStart"/>
-      <w:r>
-        <w:t>Luiselli</w:t>
-      </w:r>
-      <w:proofErr w:type="spellEnd"/>
-      <w:r>
-        <w:t xml:space="preserve">, </w:t>
-      </w:r>
-      <w:proofErr w:type="spellStart"/>
-      <w:r>
-        <w:t>Gr.Med.Pap</w:t>
-      </w:r>
-      <w:proofErr w:type="spellEnd"/>
-      <w:r>
-        <w:t>.</w:t>
-      </w:r>
-      <w:r>
-        <w:t xml:space="preserve"> </w:t>
-      </w:r>
-      <w:r>
-        <w:t>1</w:t>
-      </w:r>
-      <w:r>
-        <w:t xml:space="preserve"> 3 </w:t>
-      </w:r>
-      <w:proofErr w:type="spellStart"/>
-      <w:r>
-        <w:t>introd</w:t>
-      </w:r>
-      <w:proofErr w:type="spellEnd"/>
-      <w:r>
-        <w:t>.</w:t>
-      </w:r>
-      <w:r>
-        <w:t>, pp. 37–8,</w:t>
-      </w:r>
-      <w:r>
-        <w:t xml:space="preserve"> on MS. Gr. class. g. 69 (</w:t>
-      </w:r>
-      <w:r>
-        <w:t>P</w:t>
-      </w:r>
-      <w:r>
-        <w:t>)</w:t>
-      </w:r>
-      <w:r>
-        <w:t>, a leaf</w:t>
-      </w:r>
-      <w:r>
-        <w:t xml:space="preserve"> from a </w:t>
-      </w:r>
-      <w:r>
-        <w:t xml:space="preserve">codex </w:t>
-      </w:r>
-      <w:r>
-        <w:t>of</w:t>
-      </w:r>
-      <w:r>
-        <w:t xml:space="preserve"> Galen.</w:t>
-      </w:r>
-      <w:r>
-        <w:rPr>
-          <w:rStyle w:val="FootnoteReference"/>
-        </w:rPr>
-        <w:footnoteReference w:id="6"/>
-      </w:r>
     </w:p>
     <w:p>
       <w:pPr>
@@ -1913,13 +667,8 @@
             <w:tcW w:w="3078" w:type="dxa"/>
           </w:tcPr>
           <w:p>
-            <w:proofErr w:type="spellStart"/>
             <w:r>
-              <w:t>Bodl</w:t>
-            </w:r>
-            <w:proofErr w:type="spellEnd"/>
-            <w:r>
-              <w:t xml:space="preserve">. </w:t>
+              <w:t xml:space="preserve">Bodl. </w:t>
             </w:r>
             <w:r>
               <w:t>MS. Gr. class. g</w:t>
@@ -1983,7 +732,7 @@
             <w:tcW w:w="3078" w:type="dxa"/>
           </w:tcPr>
           <w:p>
-            <w:hyperlink r:id="rId11" w:history="1">
+            <w:hyperlink r:id="rId6" w:history="1">
               <w:r>
                 <w:rPr>
                   <w:rStyle w:val="Hyperlink"/>
@@ -2023,11 +772,12 @@
     <w:p/>
     <w:p>
       <w:pPr>
-        <w:jc w:val="both"/>
         <w:rPr>
           <w:color w:val="D9D9D9"/>
         </w:rPr>
       </w:pPr>
+    </w:p>
+    <w:p>
       <w:r>
         <w:rPr>
           <w:color w:val="D9D9D9"/>
@@ -2039,262 +789,9 @@
         <w:rPr>
           <w:color w:val="D9D9D9"/>
         </w:rPr>
-        <w:t>text</w:t>
+        <w:t>introduction</w:t>
       </w:r>
       <w:proofErr w:type="gramEnd"/>
-    </w:p>
-    <w:p>
-      <w:pPr>
-        <w:jc w:val="both"/>
-      </w:pPr>
-      <w:r>
-        <w:rPr>
-          <w:lang w:val="el-GR"/>
-        </w:rPr>
-        <w:t>&lt;</w:t>
-      </w:r>
-      <w:r>
-        <w:t>S</w:t>
-      </w:r>
-      <w:r>
-        <w:rPr>
-          <w:lang w:val="el-GR"/>
-        </w:rPr>
-        <w:t>=.</w:t>
-      </w:r>
-      <w:proofErr w:type="spellStart"/>
-      <w:r>
-        <w:t>grc</w:t>
-      </w:r>
-      <w:proofErr w:type="spellEnd"/>
-    </w:p>
-    <w:p>
-      <w:pPr>
-        <w:jc w:val="both"/>
-        <w:rPr>
-          <w:lang w:val="el-GR"/>
-        </w:rPr>
-      </w:pPr>
-      <w:r>
-        <w:rPr>
-          <w:lang w:val="el-GR"/>
-        </w:rPr>
-        <w:t>&lt;=</w:t>
-      </w:r>
-    </w:p>
-    <w:p>
-      <w:pPr>
-        <w:jc w:val="both"/>
-        <w:rPr>
-          <w:lang w:val="el-GR"/>
-        </w:rPr>
-      </w:pPr>
-      <w:r>
-        <w:rPr>
-          <w:lang w:val="el-GR"/>
-        </w:rPr>
-        <w:t>1. [.?]</w:t>
-      </w:r>
-      <w:r>
-        <w:rPr>
-          <w:lang w:val="el-GR"/>
-        </w:rPr>
-        <w:t>.1 &lt;#</w:t>
-      </w:r>
-      <w:r>
-        <w:rPr>
-          <w:lang w:val="el-GR"/>
-        </w:rPr>
-        <w:t>β̄</w:t>
-      </w:r>
-      <w:r>
-        <w:rPr>
-          <w:lang w:val="el-GR"/>
-        </w:rPr>
-        <w:t>=2</w:t>
-      </w:r>
-      <w:r>
-        <w:rPr>
-          <w:lang w:val="en-CA"/>
-        </w:rPr>
-        <w:t>#</w:t>
-      </w:r>
-      <w:r>
-        <w:rPr>
-          <w:lang w:val="el-GR"/>
-        </w:rPr>
-        <w:t xml:space="preserve">&gt; </w:t>
-      </w:r>
-      <w:proofErr w:type="spellStart"/>
-      <w:r>
-        <w:rPr>
-          <w:lang w:val="el-GR"/>
-        </w:rPr>
-        <w:t>περιτωνα</w:t>
-      </w:r>
-      <w:proofErr w:type="spellEnd"/>
-      <w:r>
-        <w:rPr>
-          <w:lang w:val="el-GR"/>
-        </w:rPr>
-        <w:t>[.?]</w:t>
-      </w:r>
-    </w:p>
-    <w:p>
-      <w:pPr>
-        <w:jc w:val="both"/>
-        <w:rPr>
-          <w:lang w:val="el-GR"/>
-        </w:rPr>
-      </w:pPr>
-      <w:r>
-        <w:rPr>
-          <w:lang w:val="el-GR"/>
-        </w:rPr>
-        <w:t xml:space="preserve">2. </w:t>
-      </w:r>
-      <w:r>
-        <w:rPr>
-          <w:lang w:val="el-GR"/>
-        </w:rPr>
-        <w:t>[.?]</w:t>
-      </w:r>
-      <w:r>
-        <w:rPr>
-          <w:lang w:val="el-GR"/>
-        </w:rPr>
-        <w:t xml:space="preserve"> </w:t>
-      </w:r>
-      <w:proofErr w:type="spellStart"/>
-      <w:r>
-        <w:rPr>
-          <w:lang w:val="el-GR"/>
-        </w:rPr>
-        <w:t>λουντων</w:t>
-      </w:r>
-      <w:proofErr w:type="spellEnd"/>
-      <w:r>
-        <w:rPr>
-          <w:lang w:val="el-GR"/>
-        </w:rPr>
-        <w:t>[.?]</w:t>
-      </w:r>
-    </w:p>
-    <w:p>
-      <w:pPr>
-        <w:jc w:val="both"/>
-        <w:rPr>
-          <w:rFonts w:ascii="Cambria Math" w:hAnsi="Cambria Math"/>
-          <w:lang w:val="el-GR"/>
-        </w:rPr>
-      </w:pPr>
-      <w:r>
-        <w:rPr>
-          <w:lang w:val="el-GR"/>
-        </w:rPr>
-        <w:t xml:space="preserve">3. </w:t>
-      </w:r>
-      <w:r>
-        <w:rPr>
-          <w:lang w:val="el-GR"/>
-        </w:rPr>
-        <w:t>[.?]</w:t>
-      </w:r>
-      <w:r>
-        <w:rPr>
-          <w:lang w:val="el-GR"/>
-        </w:rPr>
-        <w:t xml:space="preserve"> </w:t>
-      </w:r>
-      <w:proofErr w:type="spellStart"/>
-      <w:r>
-        <w:rPr>
-          <w:lang w:val="el-GR"/>
-        </w:rPr>
-        <w:t>μαινω</w:t>
-      </w:r>
-      <w:proofErr w:type="spellEnd"/>
-      <w:r>
-        <w:rPr>
-          <w:lang w:val="el-GR"/>
-        </w:rPr>
-        <w:t>[ν] [</w:t>
-      </w:r>
-      <w:r>
-        <w:rPr>
-          <w:rFonts w:ascii="Cambria Math" w:hAnsi="Cambria Math"/>
-          <w:lang w:val="el-GR"/>
-        </w:rPr>
-        <w:t>.?]</w:t>
-      </w:r>
-    </w:p>
-    <w:p>
-      <w:pPr>
-        <w:jc w:val="both"/>
-        <w:rPr>
-          <w:rFonts w:ascii="IFAO-Grec Unicode" w:hAnsi="IFAO-Grec Unicode"/>
-          <w:lang w:val="el-GR"/>
-        </w:rPr>
-      </w:pPr>
-      <w:r>
-        <w:rPr>
-          <w:lang w:val="el-GR"/>
-        </w:rPr>
-        <w:t>=&gt;</w:t>
-      </w:r>
-      <w:r>
-        <w:rPr>
-          <w:rFonts w:ascii="IFAO-Grec Unicode" w:hAnsi="IFAO-Grec Unicode"/>
-          <w:lang w:val="el-GR"/>
-        </w:rPr>
-        <w:t xml:space="preserve"> </w:t>
-      </w:r>
-    </w:p>
-    <w:p>
-      <w:pPr>
-        <w:spacing w:line="360" w:lineRule="auto"/>
-        <w:jc w:val="both"/>
-        <w:rPr>
-          <w:rFonts w:ascii="IFAO-Grec Unicode" w:hAnsi="IFAO-Grec Unicode"/>
-          <w:lang w:val="el-GR"/>
-        </w:rPr>
-      </w:pPr>
-    </w:p>
-    <w:p>
-      <w:pPr>
-        <w:jc w:val="both"/>
-        <w:rPr>
-          <w:color w:val="D9D9D9"/>
-        </w:rPr>
-      </w:pPr>
-      <w:r>
-        <w:rPr>
-          <w:color w:val="D9D9D9"/>
-        </w:rPr>
-        <w:t>#</w:t>
-      </w:r>
-      <w:proofErr w:type="gramStart"/>
-      <w:r>
-        <w:rPr>
-          <w:color w:val="D9D9D9"/>
-        </w:rPr>
-        <w:t>translation</w:t>
-      </w:r>
-      <w:proofErr w:type="gramEnd"/>
-    </w:p>
-    <w:p>
-      <w:pPr>
-        <w:jc w:val="both"/>
-        <w:rPr>
-          <w:color w:val="D9D9D9"/>
-        </w:rPr>
-      </w:pPr>
-      <w:r>
-        <w:rPr>
-          <w:color w:val="D9D9D9"/>
-        </w:rPr>
-        <w:t>&lt;T=.en&lt;=</w:t>
-      </w:r>
     </w:p>
     <w:p>
       <w:pPr>
@@ -2302,10 +799,187 @@
         <w:jc w:val="both"/>
       </w:pPr>
       <w:r>
-        <w:t xml:space="preserve"> </w:t>
-      </w:r>
-      <w:r>
-        <w:t>‘ … 2</w:t>
+        <w:t>Th</w:t>
+      </w:r>
+      <w:r>
+        <w:t>is</w:t>
+      </w:r>
+      <w:r>
+        <w:t xml:space="preserve"> p</w:t>
+      </w:r>
+      <w:r>
+        <w:t>apyrus fragment</w:t>
+      </w:r>
+      <w:r>
+        <w:t xml:space="preserve"> </w:t>
+      </w:r>
+      <w:r>
+        <w:t xml:space="preserve">preserves the </w:t>
+      </w:r>
+      <w:r>
+        <w:t>summary heading</w:t>
+      </w:r>
+      <w:r>
+        <w:t xml:space="preserve"> </w:t>
+      </w:r>
+      <w:r>
+        <w:rPr>
+          <w:lang w:val="en-GB"/>
+        </w:rPr>
+        <w:t>(</w:t>
+      </w:r>
+      <w:r>
+        <w:rPr>
+          <w:rFonts w:ascii="IFAO-Grec Unicode" w:hAnsi="IFAO-Grec Unicode"/>
+          <w:lang w:val="en-GB"/>
+        </w:rPr>
+        <w:t>τ</w:t>
+      </w:r>
+      <w:r>
+        <w:rPr>
+          <w:rFonts w:ascii="IFAO-Grec Unicode" w:hAnsi="IFAO-Grec Unicode"/>
+          <w:lang w:val="x-none"/>
+        </w:rPr>
+        <w:t>ίτλο</w:t>
+      </w:r>
+      <w:r>
+        <w:rPr>
+          <w:rFonts w:ascii="IFAO-Grec Unicode" w:hAnsi="IFAO-Grec Unicode"/>
+          <w:lang w:val="el-GR"/>
+        </w:rPr>
+        <w:t>ς</w:t>
+      </w:r>
+      <w:r>
+        <w:rPr>
+          <w:lang w:val="en-GB"/>
+        </w:rPr>
+        <w:t>)</w:t>
+      </w:r>
+      <w:r>
+        <w:t xml:space="preserve"> of the second chapter (</w:t>
+      </w:r>
+      <w:r>
+        <w:rPr>
+          <w:rFonts w:ascii="IFAO-Grec Unicode" w:hAnsi="IFAO-Grec Unicode"/>
+        </w:rPr>
+        <w:t>κεφ</w:t>
+      </w:r>
+      <w:r>
+        <w:rPr>
+          <w:rFonts w:ascii="IFAO-Grec Unicode" w:hAnsi="IFAO-Grec Unicode"/>
+          <w:lang w:val="x-none"/>
+        </w:rPr>
+        <w:t>άλαιον</w:t>
+      </w:r>
+      <w:r>
+        <w:t xml:space="preserve">) of </w:t>
+      </w:r>
+      <w:r>
+        <w:t xml:space="preserve">the Gospel of </w:t>
+      </w:r>
+      <w:r>
+        <w:t xml:space="preserve">Luke, the so-called </w:t>
+      </w:r>
+      <w:r>
+        <w:t>Annunciation to the Shepherd</w:t>
+      </w:r>
+      <w:r>
+        <w:rPr>
+          <w:lang w:val="en-GB"/>
+        </w:rPr>
+        <w:t>s</w:t>
+      </w:r>
+      <w:r>
+        <w:rPr>
+          <w:lang w:val="en-GB"/>
+        </w:rPr>
+        <w:t xml:space="preserve"> </w:t>
+      </w:r>
+      <w:r>
+        <w:t>(2:8–20)</w:t>
+      </w:r>
+      <w:r>
+        <w:rPr>
+          <w:lang w:val="en-GB"/>
+        </w:rPr>
+        <w:t xml:space="preserve">. The </w:t>
+      </w:r>
+      <w:r>
+        <w:t>la</w:t>
+      </w:r>
+      <w:r>
+        <w:t xml:space="preserve">ck of writing on </w:t>
+      </w:r>
+      <w:r>
+        <w:t xml:space="preserve">the </w:t>
+      </w:r>
+      <w:r>
+        <w:t>other side suggest</w:t>
+      </w:r>
+      <w:r>
+        <w:t xml:space="preserve">s </w:t>
+      </w:r>
+      <w:r>
+        <w:t>that it was</w:t>
+      </w:r>
+      <w:r>
+        <w:t xml:space="preserve"> written</w:t>
+      </w:r>
+      <w:r>
+        <w:t xml:space="preserve"> in the upper</w:t>
+      </w:r>
+      <w:r>
+        <w:t xml:space="preserve"> </w:t>
+      </w:r>
+      <w:r>
+        <w:t>margin</w:t>
+      </w:r>
+      <w:r>
+        <w:t xml:space="preserve"> of a codex</w:t>
+      </w:r>
+      <w:r>
+        <w:t>.</w:t>
+      </w:r>
+      <w:r>
+        <w:t xml:space="preserve"> </w:t>
+      </w:r>
+      <w:r>
+        <w:t xml:space="preserve">If this were a title from the middle of the page before the section in question, one would have expected to find writing on the other side of the leaf. A papyrus roll is not, of course, a realistic possibility at this date. </w:t>
+      </w:r>
+      <w:r>
+        <w:t xml:space="preserve">The implication would be that this was a codex with lavishly </w:t>
+      </w:r>
+      <w:r>
+        <w:t>wide</w:t>
+      </w:r>
+      <w:r>
+        <w:t xml:space="preserve"> margins, since Christian codices with</w:t>
+      </w:r>
+      <w:r>
+        <w:t xml:space="preserve"> margins measuring above 4 cm are relatively rare</w:t>
+      </w:r>
+      <w:r>
+        <w:t>. Those with</w:t>
+      </w:r>
+      <w:r>
+        <w:t xml:space="preserve"> the widest upper margins include </w:t>
+      </w:r>
+      <w:hyperlink r:id="rId7" w:history="1">
+        <w:r>
+          <w:rPr>
+            <w:rStyle w:val="Hyperlink"/>
+          </w:rPr>
+          <w:t xml:space="preserve">P.Beatty </w:t>
+        </w:r>
+        <w:r>
+          <w:rPr>
+            <w:rStyle w:val="Hyperlink"/>
+          </w:rPr>
+          <w:t>5</w:t>
+        </w:r>
+      </w:hyperlink>
+      <w:r>
+        <w:t xml:space="preserve"> (6 cm, papyrus, 2</w:t>
       </w:r>
       <w:r>
         <w:rPr>
@@ -2314,39 +988,931 @@
         <w:t>nd</w:t>
       </w:r>
       <w:r>
-        <w:t xml:space="preserve"> (</w:t>
-      </w:r>
-      <w:r>
-        <w:t>chapter</w:t>
-      </w:r>
-      <w:r>
-        <w:t xml:space="preserve">) concerning the shepherds </w:t>
-      </w:r>
-      <w:r>
-        <w:t>out</w:t>
-      </w:r>
-      <w:r>
-        <w:t xml:space="preserve"> </w:t>
-      </w:r>
-      <w:r>
-        <w:t xml:space="preserve">in the </w:t>
-      </w:r>
-      <w:r>
-        <w:rPr>
-          <w:lang w:val="en-GB"/>
-        </w:rPr>
-        <w:t>fields</w:t>
-      </w:r>
-      <w:r>
-        <w:t>.’</w:t>
-      </w:r>
-    </w:p>
-    <w:p>
-      <w:r>
-        <w:rPr>
-          <w:color w:val="D9D9D9"/>
-        </w:rPr>
-        <w:t>=&gt;=T&gt;</w:t>
+        <w:t xml:space="preserve"> c</w:t>
+      </w:r>
+      <w:r>
+        <w:t>ent</w:t>
+      </w:r>
+      <w:r>
+        <w:t xml:space="preserve">.), the </w:t>
+      </w:r>
+      <w:r>
+        <w:t>Codex Sinaiticus (5.3–6.3</w:t>
+      </w:r>
+      <w:r>
+        <w:t xml:space="preserve"> </w:t>
+      </w:r>
+      <w:r>
+        <w:t>cm</w:t>
+      </w:r>
+      <w:r>
+        <w:t>, parchment, mid</w:t>
+      </w:r>
+      <w:r>
+        <w:t xml:space="preserve"> </w:t>
+      </w:r>
+      <w:r>
+        <w:t>4</w:t>
+      </w:r>
+      <w:r>
+        <w:rPr>
+          <w:vertAlign w:val="superscript"/>
+        </w:rPr>
+        <w:t>th</w:t>
+      </w:r>
+      <w:r>
+        <w:t xml:space="preserve"> c</w:t>
+      </w:r>
+      <w:r>
+        <w:t>ent</w:t>
+      </w:r>
+      <w:r>
+        <w:t>.</w:t>
+      </w:r>
+      <w:r>
+        <w:t>)</w:t>
+      </w:r>
+      <w:r>
+        <w:t xml:space="preserve">, </w:t>
+      </w:r>
+      <w:r>
+        <w:t xml:space="preserve">the </w:t>
+      </w:r>
+      <w:r>
+        <w:t>Codex Vaticanus (3.7–4.8</w:t>
+      </w:r>
+      <w:r>
+        <w:t xml:space="preserve"> </w:t>
+      </w:r>
+      <w:r>
+        <w:t>cm</w:t>
+      </w:r>
+      <w:r>
+        <w:t>, parchment, 2</w:t>
+      </w:r>
+      <w:r>
+        <w:rPr>
+          <w:vertAlign w:val="superscript"/>
+        </w:rPr>
+        <w:t>nd</w:t>
+      </w:r>
+      <w:r>
+        <w:t xml:space="preserve"> half of 4</w:t>
+      </w:r>
+      <w:r>
+        <w:rPr>
+          <w:vertAlign w:val="superscript"/>
+        </w:rPr>
+        <w:t>th</w:t>
+      </w:r>
+      <w:r>
+        <w:t xml:space="preserve"> c</w:t>
+      </w:r>
+      <w:r>
+        <w:t>ent</w:t>
+      </w:r>
+      <w:r>
+        <w:t>.</w:t>
+      </w:r>
+      <w:r>
+        <w:t>)</w:t>
+      </w:r>
+      <w:r>
+        <w:t>,</w:t>
+      </w:r>
+      <w:r>
+        <w:t xml:space="preserve"> </w:t>
+      </w:r>
+      <w:hyperlink r:id="rId8" w:history="1">
+        <w:r>
+          <w:rPr>
+            <w:rStyle w:val="Hyperlink"/>
+          </w:rPr>
+          <w:t xml:space="preserve">P.Köln </w:t>
+        </w:r>
+        <w:r>
+          <w:rPr>
+            <w:rStyle w:val="Hyperlink"/>
+          </w:rPr>
+          <w:t>7</w:t>
+        </w:r>
+        <w:r>
+          <w:rPr>
+            <w:rStyle w:val="Hyperlink"/>
+          </w:rPr>
+          <w:t xml:space="preserve"> 297</w:t>
+        </w:r>
+      </w:hyperlink>
+      <w:r>
+        <w:t xml:space="preserve"> (5 cm, papyrus, 4</w:t>
+      </w:r>
+      <w:r>
+        <w:rPr>
+          <w:vertAlign w:val="superscript"/>
+        </w:rPr>
+        <w:t>th</w:t>
+      </w:r>
+      <w:r>
+        <w:t xml:space="preserve"> c</w:t>
+      </w:r>
+      <w:r>
+        <w:t>ent</w:t>
+      </w:r>
+      <w:r>
+        <w:t xml:space="preserve">.), and </w:t>
+      </w:r>
+      <w:hyperlink r:id="rId9" w:history="1">
+        <w:r>
+          <w:rPr>
+            <w:rStyle w:val="Hyperlink"/>
+          </w:rPr>
+          <w:t xml:space="preserve">PSI </w:t>
+        </w:r>
+        <w:r>
+          <w:rPr>
+            <w:rStyle w:val="Hyperlink"/>
+          </w:rPr>
+          <w:t>14</w:t>
+        </w:r>
+        <w:r>
+          <w:rPr>
+            <w:rStyle w:val="Hyperlink"/>
+          </w:rPr>
+          <w:t xml:space="preserve"> 1371</w:t>
+        </w:r>
+      </w:hyperlink>
+      <w:r>
+        <w:t xml:space="preserve"> </w:t>
+      </w:r>
+      <w:r>
+        <w:t xml:space="preserve">(5 </w:t>
+      </w:r>
+      <w:r>
+        <w:lastRenderedPageBreak/>
+        <w:t>cm</w:t>
+      </w:r>
+      <w:r>
+        <w:t>, papyrus, 4</w:t>
+      </w:r>
+      <w:r>
+        <w:rPr>
+          <w:vertAlign w:val="superscript"/>
+        </w:rPr>
+        <w:t>th</w:t>
+      </w:r>
+      <w:r>
+        <w:t>/5</w:t>
+      </w:r>
+      <w:r>
+        <w:rPr>
+          <w:vertAlign w:val="superscript"/>
+        </w:rPr>
+        <w:t>th</w:t>
+      </w:r>
+      <w:r>
+        <w:t xml:space="preserve"> c</w:t>
+      </w:r>
+      <w:r>
+        <w:t>ent</w:t>
+      </w:r>
+      <w:r>
+        <w:t>.</w:t>
+      </w:r>
+      <w:r>
+        <w:t>)</w:t>
+      </w:r>
+      <w:r>
+        <w:t>.</w:t>
+      </w:r>
+      <w:r>
+        <w:rPr>
+          <w:rStyle w:val="FootnoteReference"/>
+        </w:rPr>
+        <w:footnoteReference w:id="1"/>
+      </w:r>
+      <w:r>
+        <w:t xml:space="preserve"> </w:t>
+      </w:r>
+      <w:r>
+        <w:t>In literary papyrus rolls of the Roman period, upper margins can be as deep as 7.5 cm</w:t>
+      </w:r>
+      <w:r>
+        <w:t xml:space="preserve">, </w:t>
+      </w:r>
+      <w:r>
+        <w:t>and margins above 4 cm are associated with finer manuscripts</w:t>
+      </w:r>
+      <w:r>
+        <w:t>.</w:t>
+      </w:r>
+      <w:r>
+        <w:rPr>
+          <w:rStyle w:val="FootnoteReference"/>
+        </w:rPr>
+        <w:footnoteReference w:id="2"/>
+      </w:r>
+      <w:r>
+        <w:t xml:space="preserve"> </w:t>
+      </w:r>
+      <w:r>
+        <w:t>The e</w:t>
+      </w:r>
+      <w:r>
+        <w:t>arliest</w:t>
+      </w:r>
+      <w:r>
+        <w:t xml:space="preserve"> such </w:t>
+      </w:r>
+      <w:r>
+        <w:t xml:space="preserve">section </w:t>
+      </w:r>
+      <w:r>
+        <w:t>titles in the</w:t>
+      </w:r>
+      <w:r>
+        <w:t xml:space="preserve"> upper</w:t>
+      </w:r>
+      <w:r>
+        <w:t xml:space="preserve"> mar</w:t>
+      </w:r>
+      <w:r>
+        <w:t>g</w:t>
+      </w:r>
+      <w:r>
+        <w:t>in</w:t>
+      </w:r>
+      <w:r>
+        <w:t xml:space="preserve"> </w:t>
+      </w:r>
+      <w:r>
+        <w:t xml:space="preserve">are </w:t>
+      </w:r>
+      <w:r>
+        <w:t>found in the Codex Alexandrinus</w:t>
+      </w:r>
+      <w:r>
+        <w:t xml:space="preserve"> of the fifth century</w:t>
+      </w:r>
+      <w:r>
+        <w:t xml:space="preserve">, </w:t>
+      </w:r>
+      <w:r>
+        <w:t>where</w:t>
+      </w:r>
+      <w:r>
+        <w:t xml:space="preserve"> they are </w:t>
+      </w:r>
+      <w:r>
+        <w:t>written in red ink.</w:t>
+      </w:r>
+      <w:r>
+        <w:rPr>
+          <w:rStyle w:val="FootnoteReference"/>
+        </w:rPr>
+        <w:footnoteReference w:id="3"/>
+      </w:r>
+      <w:r>
+        <w:t xml:space="preserve"> </w:t>
+      </w:r>
+      <w:r>
+        <w:t>U</w:t>
+      </w:r>
+      <w:r>
+        <w:t xml:space="preserve">nlike the </w:t>
+      </w:r>
+      <w:r>
+        <w:t>marginal</w:t>
+      </w:r>
+      <w:r>
+        <w:t xml:space="preserve"> titles in the Codex Alexandrinus, the title here is w</w:t>
+      </w:r>
+      <w:r>
+        <w:t>ritten in tapering form</w:t>
+      </w:r>
+      <w:r>
+        <w:t xml:space="preserve"> over three lines</w:t>
+      </w:r>
+      <w:r>
+        <w:t xml:space="preserve"> in the manner of </w:t>
+      </w:r>
+      <w:r>
+        <w:t xml:space="preserve">an </w:t>
+      </w:r>
+      <w:r>
+        <w:t>end-title</w:t>
+      </w:r>
+      <w:r>
+        <w:t>.</w:t>
+      </w:r>
+      <w:r>
+        <w:t xml:space="preserve"> One possible way to account for the separate preservation of the </w:t>
+      </w:r>
+      <w:r>
+        <w:t>title</w:t>
+      </w:r>
+      <w:r>
+        <w:t xml:space="preserve"> is to suppose that the original codex was </w:t>
+      </w:r>
+      <w:r>
+        <w:t>drastically trimmed</w:t>
+      </w:r>
+      <w:r>
+        <w:t xml:space="preserve"> when it was rebound.</w:t>
+      </w:r>
+    </w:p>
+    <w:p>
+      <w:pPr>
+        <w:spacing w:line="360" w:lineRule="auto"/>
+        <w:ind w:firstLine="720"/>
+        <w:jc w:val="both"/>
+        <w:rPr>
+          <w:lang w:val="en-GB"/>
+        </w:rPr>
+      </w:pPr>
+      <w:r>
+        <w:t>The writing</w:t>
+      </w:r>
+      <w:r>
+        <w:t xml:space="preserve">, in </w:t>
+      </w:r>
+      <w:r>
+        <w:t>brownish ink,</w:t>
+      </w:r>
+      <w:r>
+        <w:t xml:space="preserve"> runs </w:t>
+      </w:r>
+      <w:r>
+        <w:t xml:space="preserve">against the fibres. </w:t>
+      </w:r>
+      <w:r>
+        <w:t>The hand is a m</w:t>
+      </w:r>
+      <w:r>
+        <w:t>edium-sized</w:t>
+      </w:r>
+      <w:r>
+        <w:t xml:space="preserve"> specimen of the so-called</w:t>
+      </w:r>
+      <w:r>
+        <w:t xml:space="preserve"> Alexandrian Majuscule.</w:t>
+      </w:r>
+      <w:r>
+        <w:rPr>
+          <w:rStyle w:val="FootnoteReference"/>
+        </w:rPr>
+        <w:footnoteReference w:id="4"/>
+      </w:r>
+      <w:r>
+        <w:t xml:space="preserve"> </w:t>
+      </w:r>
+      <w:r>
+        <w:t>The blank spaces above and below the title</w:t>
+      </w:r>
+      <w:r>
+        <w:t xml:space="preserve"> are</w:t>
+      </w:r>
+      <w:r>
+        <w:t xml:space="preserve"> </w:t>
+      </w:r>
+      <w:r>
+        <w:t>each</w:t>
+      </w:r>
+      <w:r>
+        <w:t xml:space="preserve"> </w:t>
+      </w:r>
+      <w:r>
+        <w:rPr>
+          <w:i/>
+          <w:iCs/>
+        </w:rPr>
+        <w:t>c</w:t>
+      </w:r>
+      <w:r>
+        <w:t xml:space="preserve">. 2 cm deep. </w:t>
+      </w:r>
+      <w:r>
+        <w:t>The i</w:t>
+      </w:r>
+      <w:r>
+        <w:t xml:space="preserve">nterlinear space measures </w:t>
+      </w:r>
+      <w:r>
+        <w:rPr>
+          <w:i/>
+          <w:iCs/>
+        </w:rPr>
+        <w:t xml:space="preserve">c. </w:t>
+      </w:r>
+      <w:r>
+        <w:t>0.2 cm.</w:t>
+      </w:r>
+      <w:r>
+        <w:t xml:space="preserve"> Letters are </w:t>
+      </w:r>
+      <w:r>
+        <w:rPr>
+          <w:i/>
+          <w:iCs/>
+        </w:rPr>
+        <w:t xml:space="preserve">c. </w:t>
+      </w:r>
+      <w:r>
+        <w:t>0.3 cm high</w:t>
+      </w:r>
+      <w:r>
+        <w:t>.</w:t>
+      </w:r>
+      <w:r>
+        <w:t xml:space="preserve"> </w:t>
+      </w:r>
+      <w:r>
+        <w:t>T</w:t>
+      </w:r>
+      <w:r>
+        <w:t>he</w:t>
+      </w:r>
+      <w:r>
+        <w:t xml:space="preserve"> </w:t>
+      </w:r>
+      <w:r>
+        <w:t>w</w:t>
+      </w:r>
+      <w:r>
+        <w:t xml:space="preserve">idest letter is ω </w:t>
+      </w:r>
+      <w:r>
+        <w:rPr>
+          <w:lang w:val="en-GB"/>
+        </w:rPr>
+        <w:t xml:space="preserve">at 0.8 cm, </w:t>
+      </w:r>
+      <w:r>
+        <w:rPr>
+          <w:lang w:val="en-GB"/>
+        </w:rPr>
+        <w:t>the narrowest</w:t>
+      </w:r>
+      <w:r>
+        <w:rPr>
+          <w:lang w:val="en-GB"/>
+        </w:rPr>
+        <w:t xml:space="preserve"> (besides ι) </w:t>
+      </w:r>
+      <w:r>
+        <w:rPr>
+          <w:lang w:val="en-GB"/>
+        </w:rPr>
+        <w:t>are</w:t>
+      </w:r>
+      <w:r>
+        <w:rPr>
+          <w:lang w:val="en-GB"/>
+        </w:rPr>
+        <w:t xml:space="preserve"> ε and ο at 0.2 cm.</w:t>
+      </w:r>
+      <w:r>
+        <w:rPr>
+          <w:lang w:val="en-GB"/>
+        </w:rPr>
+        <w:t xml:space="preserve"> The hand is bilinear, but </w:t>
+      </w:r>
+      <w:r>
+        <w:rPr>
+          <w:rFonts w:ascii="IFAO-Grec Unicode" w:hAnsi="IFAO-Grec Unicode"/>
+          <w:lang w:val="en-GB"/>
+        </w:rPr>
+        <w:t>ρ</w:t>
+      </w:r>
+      <w:r>
+        <w:rPr>
+          <w:lang w:val="en-GB"/>
+        </w:rPr>
+        <w:t xml:space="preserve"> descends below the notional baseline.</w:t>
+      </w:r>
+      <w:r>
+        <w:rPr>
+          <w:lang w:val="en-GB"/>
+        </w:rPr>
+        <w:t xml:space="preserve"> T</w:t>
+      </w:r>
+      <w:r>
+        <w:rPr>
+          <w:lang w:val="en-GB"/>
+        </w:rPr>
+        <w:t>he b</w:t>
+      </w:r>
+      <w:r>
+        <w:rPr>
+          <w:lang w:val="en-GB"/>
+        </w:rPr>
+        <w:t xml:space="preserve">ar of </w:t>
+      </w:r>
+      <w:r>
+        <w:rPr>
+          <w:rFonts w:ascii="IFAO-Grec Unicode" w:hAnsi="IFAO-Grec Unicode"/>
+          <w:lang w:val="en-GB"/>
+        </w:rPr>
+        <w:t>π</w:t>
+      </w:r>
+      <w:r>
+        <w:rPr>
+          <w:lang w:val="en-GB"/>
+        </w:rPr>
+        <w:t xml:space="preserve"> extends beyond </w:t>
+      </w:r>
+      <w:r>
+        <w:rPr>
+          <w:lang w:val="en-GB"/>
+        </w:rPr>
+        <w:t xml:space="preserve">the </w:t>
+      </w:r>
+      <w:r>
+        <w:rPr>
+          <w:lang w:val="en-GB"/>
+        </w:rPr>
+        <w:t>uprights</w:t>
+      </w:r>
+      <w:r>
+        <w:rPr>
+          <w:lang w:val="en-GB"/>
+        </w:rPr>
+        <w:t xml:space="preserve">, which are of </w:t>
+      </w:r>
+      <w:r>
+        <w:rPr>
+          <w:lang w:val="en-GB"/>
+        </w:rPr>
+        <w:t>uneven lengt</w:t>
+      </w:r>
+      <w:r>
+        <w:rPr>
+          <w:lang w:val="en-GB"/>
+        </w:rPr>
+        <w:t>h</w:t>
+      </w:r>
+      <w:r>
+        <w:rPr>
+          <w:lang w:val="en-GB"/>
+        </w:rPr>
+        <w:t xml:space="preserve">. </w:t>
+      </w:r>
+      <w:r>
+        <w:rPr>
+          <w:rFonts w:ascii="IFAO-Grec Unicode" w:hAnsi="IFAO-Grec Unicode"/>
+          <w:lang w:val="en-GB"/>
+        </w:rPr>
+        <w:t>μ</w:t>
+      </w:r>
+      <w:r>
+        <w:rPr>
+          <w:lang w:val="en-GB"/>
+        </w:rPr>
+        <w:t xml:space="preserve"> is rounded</w:t>
+      </w:r>
+      <w:r>
+        <w:rPr>
+          <w:lang w:val="en-GB"/>
+        </w:rPr>
+        <w:t>,</w:t>
+      </w:r>
+      <w:r>
+        <w:rPr>
+          <w:lang w:val="en-GB"/>
+        </w:rPr>
+        <w:t xml:space="preserve"> with the saddle level with the baseline.</w:t>
+      </w:r>
+      <w:r>
+        <w:rPr>
+          <w:lang w:val="en-GB"/>
+        </w:rPr>
+        <w:t xml:space="preserve"> Uprights often end in a blob</w:t>
+      </w:r>
+      <w:r>
+        <w:rPr>
+          <w:lang w:val="en-GB"/>
+        </w:rPr>
+        <w:t xml:space="preserve"> at the base.</w:t>
+      </w:r>
+      <w:r>
+        <w:rPr>
+          <w:lang w:val="en-GB"/>
+        </w:rPr>
+        <w:t xml:space="preserve"> </w:t>
+      </w:r>
+      <w:r>
+        <w:rPr>
+          <w:lang w:val="en-GB"/>
+        </w:rPr>
+        <w:t>Strokes are generally thick, but s</w:t>
+      </w:r>
+      <w:r>
+        <w:rPr>
+          <w:lang w:val="en-GB"/>
+        </w:rPr>
+        <w:t>ome shading is observable</w:t>
+      </w:r>
+      <w:r>
+        <w:rPr>
+          <w:lang w:val="en-GB"/>
+        </w:rPr>
+        <w:t>, for instance on the first oblique of</w:t>
+      </w:r>
+      <w:r>
+        <w:rPr>
+          <w:lang w:val="en-GB"/>
+        </w:rPr>
+        <w:t xml:space="preserve"> </w:t>
+      </w:r>
+      <w:r>
+        <w:rPr>
+          <w:rFonts w:ascii="IFAO-Grec Unicode" w:hAnsi="IFAO-Grec Unicode"/>
+          <w:lang w:val="en-GB"/>
+        </w:rPr>
+        <w:t>λ</w:t>
+      </w:r>
+      <w:r>
+        <w:rPr>
+          <w:lang w:val="en-GB"/>
+        </w:rPr>
+        <w:t xml:space="preserve"> and the horizontal bar of</w:t>
+      </w:r>
+      <w:r>
+        <w:rPr>
+          <w:lang w:val="en-GB"/>
+        </w:rPr>
+        <w:t xml:space="preserve"> </w:t>
+      </w:r>
+      <w:r>
+        <w:rPr>
+          <w:rFonts w:ascii="IFAO-Grec Unicode" w:hAnsi="IFAO-Grec Unicode"/>
+          <w:lang w:val="en-GB"/>
+        </w:rPr>
+        <w:t>π</w:t>
+      </w:r>
+      <w:r>
+        <w:rPr>
+          <w:lang w:val="en-GB"/>
+        </w:rPr>
+        <w:t>.</w:t>
+      </w:r>
+      <w:r>
+        <w:rPr>
+          <w:lang w:val="en-GB"/>
+        </w:rPr>
+        <w:t xml:space="preserve"> </w:t>
+      </w:r>
+      <w:r>
+        <w:rPr>
+          <w:lang w:val="en-GB"/>
+        </w:rPr>
+        <w:t>Among dated parallels</w:t>
+      </w:r>
+      <w:r>
+        <w:rPr>
+          <w:lang w:val="en-GB"/>
+        </w:rPr>
+        <w:t xml:space="preserve">, </w:t>
+      </w:r>
+      <w:r>
+        <w:rPr>
+          <w:lang w:val="en-GB"/>
+        </w:rPr>
+        <w:t xml:space="preserve">the closest are </w:t>
+      </w:r>
+      <w:hyperlink r:id="rId10" w:history="1">
+        <w:r>
+          <w:rPr>
+            <w:rStyle w:val="Hyperlink"/>
+            <w:lang w:val="en-GB"/>
+          </w:rPr>
+          <w:t xml:space="preserve">PSI </w:t>
+        </w:r>
+        <w:r>
+          <w:rPr>
+            <w:rStyle w:val="Hyperlink"/>
+            <w:lang w:val="en-GB"/>
+          </w:rPr>
+          <w:t>16</w:t>
+        </w:r>
+        <w:r>
+          <w:rPr>
+            <w:rStyle w:val="Hyperlink"/>
+            <w:lang w:val="en-GB"/>
+          </w:rPr>
+          <w:t xml:space="preserve"> 1576</w:t>
+        </w:r>
+      </w:hyperlink>
+      <w:r>
+        <w:rPr>
+          <w:lang w:val="en-GB"/>
+        </w:rPr>
+        <w:t>, a paschal letter securely datable to 420/21, and</w:t>
+      </w:r>
+      <w:r>
+        <w:rPr>
+          <w:lang w:val="en-GB"/>
+        </w:rPr>
+        <w:t xml:space="preserve"> </w:t>
+      </w:r>
+      <w:hyperlink r:id="rId11" w:history="1">
+        <w:r>
+          <w:rPr>
+            <w:rStyle w:val="Hyperlink"/>
+            <w:lang w:val="en-GB"/>
+          </w:rPr>
+          <w:t xml:space="preserve">P.Grenf. </w:t>
+        </w:r>
+        <w:r>
+          <w:rPr>
+            <w:rStyle w:val="Hyperlink"/>
+            <w:lang w:val="en-GB"/>
+          </w:rPr>
+          <w:t xml:space="preserve">2 </w:t>
+        </w:r>
+        <w:r>
+          <w:rPr>
+            <w:rStyle w:val="Hyperlink"/>
+            <w:lang w:val="en-GB"/>
+          </w:rPr>
+          <w:t>112</w:t>
+        </w:r>
+      </w:hyperlink>
+      <w:r>
+        <w:rPr>
+          <w:lang w:val="en-GB"/>
+        </w:rPr>
+        <w:t xml:space="preserve"> = </w:t>
+      </w:r>
+      <w:r>
+        <w:rPr>
+          <w:i/>
+          <w:iCs/>
+          <w:lang w:val="en-GB"/>
+        </w:rPr>
+        <w:t xml:space="preserve">GBEBP </w:t>
+      </w:r>
+      <w:r>
+        <w:rPr>
+          <w:lang w:val="en-GB"/>
+        </w:rPr>
+        <w:t xml:space="preserve">37, </w:t>
+      </w:r>
+      <w:r>
+        <w:rPr>
+          <w:lang w:val="en-GB"/>
+        </w:rPr>
+        <w:t>a</w:t>
+      </w:r>
+      <w:r>
+        <w:rPr>
+          <w:lang w:val="en-GB"/>
+        </w:rPr>
+        <w:t xml:space="preserve"> paschal letter probably dating from 577.</w:t>
+      </w:r>
+    </w:p>
+    <w:p>
+      <w:pPr>
+        <w:spacing w:line="360" w:lineRule="auto"/>
+        <w:ind w:firstLine="720"/>
+        <w:jc w:val="both"/>
+      </w:pPr>
+      <w:r>
+        <w:rPr>
+          <w:lang w:val="en-GB"/>
+        </w:rPr>
+        <w:t xml:space="preserve">According to the Bodleian’s handlist of papyri, the papyrus was </w:t>
+      </w:r>
+      <w:r>
+        <w:t>b</w:t>
+      </w:r>
+      <w:r>
+        <w:t xml:space="preserve">ought from </w:t>
+      </w:r>
+      <w:r>
+        <w:t xml:space="preserve">the Revd </w:t>
+      </w:r>
+      <w:r>
+        <w:t>G</w:t>
+      </w:r>
+      <w:r>
+        <w:t>re</w:t>
+      </w:r>
+      <w:r>
+        <w:t>n</w:t>
+      </w:r>
+      <w:r>
+        <w:t>ville</w:t>
+      </w:r>
+      <w:r>
+        <w:t xml:space="preserve"> J</w:t>
+      </w:r>
+      <w:r>
+        <w:t>ohn</w:t>
+      </w:r>
+      <w:r>
+        <w:t xml:space="preserve"> Chester</w:t>
+      </w:r>
+      <w:r>
+        <w:t xml:space="preserve"> </w:t>
+      </w:r>
+      <w:r>
+        <w:rPr>
+          <w:lang w:val="en-GB"/>
+        </w:rPr>
+        <w:t>(1830–92)</w:t>
+      </w:r>
+      <w:r>
+        <w:t xml:space="preserve"> in</w:t>
+      </w:r>
+      <w:r>
+        <w:t xml:space="preserve"> 1878.</w:t>
+      </w:r>
+      <w:r>
+        <w:rPr>
+          <w:rStyle w:val="FootnoteReference"/>
+        </w:rPr>
+        <w:footnoteReference w:id="5"/>
+      </w:r>
+      <w:r>
+        <w:t xml:space="preserve"> </w:t>
+      </w:r>
+      <w:r>
+        <w:t xml:space="preserve">Its provenance is </w:t>
+      </w:r>
+      <w:r>
+        <w:t>unrecorded</w:t>
+      </w:r>
+      <w:r>
+        <w:t xml:space="preserve"> but is likely to be the Fayum </w:t>
+      </w:r>
+      <w:r>
+        <w:t>in light of other papyri sold by</w:t>
+      </w:r>
+      <w:r>
+        <w:t xml:space="preserve"> Chester</w:t>
+      </w:r>
+      <w:r>
+        <w:t xml:space="preserve"> </w:t>
+      </w:r>
+      <w:r>
+        <w:t xml:space="preserve">to the Bodleian and British Libraries </w:t>
+      </w:r>
+      <w:r>
+        <w:t>in that year</w:t>
+      </w:r>
+      <w:r>
+        <w:t>: see</w:t>
+      </w:r>
+      <w:r>
+        <w:t xml:space="preserve"> R. Luiselli</w:t>
+      </w:r>
+      <w:r>
+        <w:t xml:space="preserve">, </w:t>
+      </w:r>
+      <w:r>
+        <w:t>Gr.Med.Pap.</w:t>
+      </w:r>
+      <w:r>
+        <w:t xml:space="preserve"> </w:t>
+      </w:r>
+      <w:r>
+        <w:t>1</w:t>
+      </w:r>
+      <w:r>
+        <w:t xml:space="preserve"> 3 introd.</w:t>
+      </w:r>
+      <w:r>
+        <w:t>, pp. 37–8,</w:t>
+      </w:r>
+      <w:r>
+        <w:t xml:space="preserve"> on MS. Gr. class. g. 69 (</w:t>
+      </w:r>
+      <w:r>
+        <w:t>P</w:t>
+      </w:r>
+      <w:r>
+        <w:t>)</w:t>
+      </w:r>
+      <w:r>
+        <w:t>, a leaf</w:t>
+      </w:r>
+      <w:r>
+        <w:t xml:space="preserve"> from a </w:t>
+      </w:r>
+      <w:r>
+        <w:t xml:space="preserve">codex </w:t>
+      </w:r>
+      <w:r>
+        <w:t>of</w:t>
+      </w:r>
+      <w:r>
+        <w:t xml:space="preserve"> Galen.</w:t>
+      </w:r>
+      <w:r>
+        <w:rPr>
+          <w:rStyle w:val="FootnoteReference"/>
+        </w:rPr>
+        <w:footnoteReference w:id="6"/>
       </w:r>
     </w:p>
     <w:p>
@@ -2367,108 +1933,413 @@
         <w:rPr>
           <w:color w:val="D9D9D9"/>
         </w:rPr>
-        <w:t>commentary</w:t>
+        <w:t>text</w:t>
       </w:r>
       <w:proofErr w:type="gramEnd"/>
+    </w:p>
+    <w:p>
+      <w:pPr>
+        <w:jc w:val="both"/>
+      </w:pPr>
+      <w:r>
+        <w:rPr>
+          <w:lang w:val="el-GR"/>
+        </w:rPr>
+        <w:t>&lt;</w:t>
+      </w:r>
+      <w:r>
+        <w:t>S</w:t>
+      </w:r>
+      <w:r>
+        <w:rPr>
+          <w:lang w:val="el-GR"/>
+        </w:rPr>
+        <w:t>=.</w:t>
+      </w:r>
+      <w:r>
+        <w:t>grc</w:t>
+      </w:r>
+    </w:p>
+    <w:p>
+      <w:pPr>
+        <w:jc w:val="both"/>
+        <w:rPr>
+          <w:lang w:val="el-GR"/>
+        </w:rPr>
+      </w:pPr>
+      <w:r>
+        <w:rPr>
+          <w:lang w:val="el-GR"/>
+        </w:rPr>
+        <w:t>&lt;=</w:t>
+      </w:r>
+    </w:p>
+    <w:p>
+      <w:pPr>
+        <w:jc w:val="both"/>
+        <w:rPr>
+          <w:lang w:val="el-GR"/>
+        </w:rPr>
+      </w:pPr>
+      <w:r>
+        <w:rPr>
+          <w:lang w:val="el-GR"/>
+        </w:rPr>
+        <w:t>1. [.?]</w:t>
+      </w:r>
+      <w:r>
+        <w:rPr>
+          <w:lang w:val="el-GR"/>
+        </w:rPr>
+        <w:t>.1 &lt;#</w:t>
+      </w:r>
+      <w:r>
+        <w:rPr>
+          <w:lang w:val="el-GR"/>
+        </w:rPr>
+        <w:t>β̄</w:t>
+      </w:r>
+      <w:r>
+        <w:rPr>
+          <w:lang w:val="el-GR"/>
+        </w:rPr>
+        <w:t>=2</w:t>
+      </w:r>
+      <w:r>
+        <w:rPr>
+          <w:lang w:val="en-CA"/>
+        </w:rPr>
+        <w:t>#</w:t>
+      </w:r>
+      <w:r>
+        <w:rPr>
+          <w:lang w:val="el-GR"/>
+        </w:rPr>
+        <w:t xml:space="preserve">&gt; </w:t>
+      </w:r>
+      <w:r>
+        <w:rPr>
+          <w:lang w:val="el-GR"/>
+        </w:rPr>
+        <w:t>περιτωνα</w:t>
+      </w:r>
+      <w:r>
+        <w:rPr>
+          <w:lang w:val="el-GR"/>
+        </w:rPr>
+        <w:t>[.?]</w:t>
+      </w:r>
+    </w:p>
+    <w:p>
+      <w:pPr>
+        <w:jc w:val="both"/>
+        <w:rPr>
+          <w:lang w:val="el-GR"/>
+        </w:rPr>
+      </w:pPr>
+      <w:r>
+        <w:rPr>
+          <w:lang w:val="el-GR"/>
+        </w:rPr>
+        <w:t xml:space="preserve">2. </w:t>
+      </w:r>
+      <w:r>
+        <w:rPr>
+          <w:lang w:val="el-GR"/>
+        </w:rPr>
+        <w:t>[.?]</w:t>
+      </w:r>
+      <w:r>
+        <w:rPr>
+          <w:lang w:val="el-GR"/>
+        </w:rPr>
+        <w:t xml:space="preserve"> </w:t>
+      </w:r>
+      <w:r>
+        <w:rPr>
+          <w:lang w:val="el-GR"/>
+        </w:rPr>
+        <w:t>λουντων</w:t>
+      </w:r>
+      <w:r>
+        <w:rPr>
+          <w:lang w:val="el-GR"/>
+        </w:rPr>
+        <w:t>[.?]</w:t>
+      </w:r>
+    </w:p>
+    <w:p>
+      <w:pPr>
+        <w:jc w:val="both"/>
+        <w:rPr>
+          <w:rFonts w:ascii="Cambria Math" w:hAnsi="Cambria Math"/>
+          <w:lang w:val="el-GR"/>
+        </w:rPr>
+      </w:pPr>
+      <w:r>
+        <w:rPr>
+          <w:lang w:val="el-GR"/>
+        </w:rPr>
+        <w:lastRenderedPageBreak/>
+        <w:t xml:space="preserve">3. </w:t>
+      </w:r>
+      <w:r>
+        <w:rPr>
+          <w:lang w:val="el-GR"/>
+        </w:rPr>
+        <w:t>[.?]</w:t>
+      </w:r>
+      <w:r>
+        <w:rPr>
+          <w:lang w:val="el-GR"/>
+        </w:rPr>
+        <w:t xml:space="preserve"> μαινω[ν] [</w:t>
+      </w:r>
+      <w:r>
+        <w:rPr>
+          <w:rFonts w:ascii="Cambria Math" w:hAnsi="Cambria Math"/>
+          <w:lang w:val="el-GR"/>
+        </w:rPr>
+        <w:t>.?]</w:t>
+      </w:r>
+    </w:p>
+    <w:p>
+      <w:pPr>
+        <w:jc w:val="both"/>
+        <w:rPr>
+          <w:rFonts w:ascii="IFAO-Grec Unicode" w:hAnsi="IFAO-Grec Unicode"/>
+          <w:lang w:val="el-GR"/>
+        </w:rPr>
+      </w:pPr>
+      <w:r>
+        <w:rPr>
+          <w:lang w:val="el-GR"/>
+        </w:rPr>
+        <w:t>=&gt;</w:t>
+      </w:r>
+      <w:r>
+        <w:rPr>
+          <w:rFonts w:ascii="IFAO-Grec Unicode" w:hAnsi="IFAO-Grec Unicode"/>
+          <w:lang w:val="el-GR"/>
+        </w:rPr>
+        <w:t xml:space="preserve"> </w:t>
+      </w:r>
+    </w:p>
+    <w:p>
+      <w:pPr>
+        <w:jc w:val="both"/>
+        <w:rPr>
+          <w:color w:val="D9D9D9"/>
+        </w:rPr>
+      </w:pPr>
+      <w:r>
+        <w:rPr>
+          <w:color w:val="D9D9D9"/>
+        </w:rPr>
+        <w:t>#</w:t>
+      </w:r>
+      <w:proofErr w:type="gramStart"/>
+      <w:r>
+        <w:rPr>
+          <w:color w:val="D9D9D9"/>
+        </w:rPr>
+        <w:t>translation</w:t>
+      </w:r>
+      <w:proofErr w:type="gramEnd"/>
+    </w:p>
+    <w:p>
+      <w:pPr>
+        <w:jc w:val="both"/>
+        <w:rPr>
+          <w:color w:val="D9D9D9"/>
+        </w:rPr>
+      </w:pPr>
+      <w:r>
+        <w:rPr>
+          <w:color w:val="D9D9D9"/>
+        </w:rPr>
+        <w:t>&lt;T=.en&lt;=</w:t>
+      </w:r>
     </w:p>
     <w:p>
       <w:pPr>
         <w:spacing w:line="360" w:lineRule="auto"/>
         <w:jc w:val="both"/>
-        <w:rPr>
-          <w:rFonts w:ascii="IFAO-Grec Unicode" w:hAnsi="IFAO-Grec Unicode"/>
-          <w:szCs w:val="24"/>
-        </w:rPr>
       </w:pPr>
+      <w:r>
+        <w:t xml:space="preserve"> </w:t>
+      </w:r>
+      <w:r>
+        <w:t>‘ … 2</w:t>
+      </w:r>
+      <w:r>
+        <w:rPr>
+          <w:vertAlign w:val="superscript"/>
+        </w:rPr>
+        <w:t>nd</w:t>
+      </w:r>
+      <w:r>
+        <w:t xml:space="preserve"> (</w:t>
+      </w:r>
+      <w:r>
+        <w:t>chapter</w:t>
+      </w:r>
+      <w:r>
+        <w:t xml:space="preserve">) concerning the shepherds </w:t>
+      </w:r>
+      <w:r>
+        <w:t>out</w:t>
+      </w:r>
+      <w:r>
+        <w:t xml:space="preserve"> </w:t>
+      </w:r>
+      <w:r>
+        <w:t xml:space="preserve">in the </w:t>
+      </w:r>
+      <w:r>
+        <w:rPr>
+          <w:lang w:val="en-GB"/>
+        </w:rPr>
+        <w:t>fields</w:t>
+      </w:r>
+      <w:r>
+        <w:t>.’</w:t>
+      </w:r>
+    </w:p>
+    <w:p>
+      <w:pPr>
+        <w:rPr>
+          <w:color w:val="D9D9D9"/>
+        </w:rPr>
+      </w:pPr>
+      <w:r>
+        <w:rPr>
+          <w:color w:val="D9D9D9"/>
+        </w:rPr>
+        <w:t>=&gt;=T&gt;</w:t>
+      </w:r>
+    </w:p>
+    <w:p/>
+    <w:p>
+      <w:pPr>
+        <w:jc w:val="both"/>
+        <w:rPr>
+          <w:color w:val="D9D9D9"/>
+        </w:rPr>
+      </w:pPr>
+      <w:r>
+        <w:rPr>
+          <w:color w:val="D9D9D9"/>
+        </w:rPr>
+        <w:t>#</w:t>
+      </w:r>
       <w:proofErr w:type="gramStart"/>
       <w:r>
         <w:rPr>
-          <w:rFonts w:ascii="IFAO-Grec Unicode" w:hAnsi="IFAO-Grec Unicode"/>
-          <w:szCs w:val="24"/>
-        </w:rPr>
-        <w:t>1 ]</w:t>
+          <w:color w:val="D9D9D9"/>
+        </w:rPr>
+        <w:t>commentary</w:t>
       </w:r>
       <w:proofErr w:type="gramEnd"/>
-      <w:r>
-        <w:rPr>
-          <w:rFonts w:ascii="IFAO-Grec Unicode" w:hAnsi="IFAO-Grec Unicode"/>
-          <w:szCs w:val="24"/>
-        </w:rPr>
-        <w:t xml:space="preserve">  ̣. A descending oblique at one-third height.</w:t>
-      </w:r>
-      <w:r>
-        <w:rPr>
-          <w:rFonts w:ascii="IFAO-Grec Unicode" w:hAnsi="IFAO-Grec Unicode"/>
-          <w:szCs w:val="24"/>
-        </w:rPr>
-        <w:t xml:space="preserve"> It is unclear whether this is</w:t>
-      </w:r>
-      <w:r>
-        <w:rPr>
-          <w:rFonts w:ascii="IFAO-Grec Unicode" w:hAnsi="IFAO-Grec Unicode"/>
-          <w:szCs w:val="24"/>
-        </w:rPr>
-        <w:t xml:space="preserve"> part of</w:t>
-      </w:r>
-      <w:r>
-        <w:rPr>
-          <w:rFonts w:ascii="IFAO-Grec Unicode" w:hAnsi="IFAO-Grec Unicode"/>
-          <w:szCs w:val="24"/>
-        </w:rPr>
-        <w:t xml:space="preserve"> </w:t>
-      </w:r>
-      <w:r>
-        <w:rPr>
-          <w:rFonts w:ascii="IFAO-Grec Unicode" w:hAnsi="IFAO-Grec Unicode"/>
-          <w:szCs w:val="24"/>
-        </w:rPr>
-        <w:t>an ornament</w:t>
-      </w:r>
-      <w:r>
-        <w:rPr>
-          <w:rFonts w:ascii="IFAO-Grec Unicode" w:hAnsi="IFAO-Grec Unicode"/>
-          <w:szCs w:val="24"/>
-        </w:rPr>
-        <w:t>al stroke</w:t>
-      </w:r>
-      <w:r>
-        <w:rPr>
-          <w:rFonts w:ascii="IFAO-Grec Unicode" w:hAnsi="IFAO-Grec Unicode"/>
-          <w:szCs w:val="24"/>
-        </w:rPr>
-        <w:t xml:space="preserve"> </w:t>
-      </w:r>
-      <w:r>
-        <w:rPr>
-          <w:rFonts w:ascii="IFAO-Grec Unicode" w:hAnsi="IFAO-Grec Unicode"/>
-          <w:szCs w:val="24"/>
-        </w:rPr>
-        <w:t>or just a stray</w:t>
-      </w:r>
-      <w:r>
-        <w:rPr>
-          <w:rFonts w:ascii="IFAO-Grec Unicode" w:hAnsi="IFAO-Grec Unicode"/>
-          <w:szCs w:val="24"/>
-        </w:rPr>
-        <w:t xml:space="preserve"> mark</w:t>
-      </w:r>
-      <w:r>
-        <w:rPr>
-          <w:rFonts w:ascii="IFAO-Grec Unicode" w:hAnsi="IFAO-Grec Unicode"/>
-          <w:szCs w:val="24"/>
-        </w:rPr>
-        <w:t>.</w:t>
-      </w:r>
     </w:p>
     <w:p>
       <w:pPr>
         <w:spacing w:line="360" w:lineRule="auto"/>
         <w:jc w:val="both"/>
         <w:rPr>
-          <w:szCs w:val="24"/>
-          <w:lang w:val="en-GB"/>
+          <w:rFonts w:ascii="IFAO-Grec Unicode" w:hAnsi="IFAO-Grec Unicode"/>
+          <w:szCs w:val="24"/>
         </w:rPr>
       </w:pPr>
+      <w:proofErr w:type="gramStart"/>
+      <w:r>
+        <w:rPr>
+          <w:rFonts w:ascii="IFAO-Grec Unicode" w:hAnsi="IFAO-Grec Unicode"/>
+          <w:szCs w:val="24"/>
+        </w:rPr>
+        <w:t>1 ]</w:t>
+      </w:r>
+      <w:proofErr w:type="gramEnd"/>
+      <w:r>
+        <w:rPr>
+          <w:rFonts w:ascii="IFAO-Grec Unicode" w:hAnsi="IFAO-Grec Unicode"/>
+          <w:szCs w:val="24"/>
+        </w:rPr>
+        <w:t xml:space="preserve">  ̣. A descending oblique at one-third height.</w:t>
+      </w:r>
+      <w:r>
+        <w:rPr>
+          <w:rFonts w:ascii="IFAO-Grec Unicode" w:hAnsi="IFAO-Grec Unicode"/>
+          <w:szCs w:val="24"/>
+        </w:rPr>
+        <w:t xml:space="preserve"> It is unclear whether this is</w:t>
+      </w:r>
+      <w:r>
+        <w:rPr>
+          <w:rFonts w:ascii="IFAO-Grec Unicode" w:hAnsi="IFAO-Grec Unicode"/>
+          <w:szCs w:val="24"/>
+        </w:rPr>
+        <w:t xml:space="preserve"> part of</w:t>
+      </w:r>
+      <w:r>
+        <w:rPr>
+          <w:rFonts w:ascii="IFAO-Grec Unicode" w:hAnsi="IFAO-Grec Unicode"/>
+          <w:szCs w:val="24"/>
+        </w:rPr>
+        <w:t xml:space="preserve"> </w:t>
+      </w:r>
+      <w:r>
+        <w:rPr>
+          <w:rFonts w:ascii="IFAO-Grec Unicode" w:hAnsi="IFAO-Grec Unicode"/>
+          <w:szCs w:val="24"/>
+        </w:rPr>
+        <w:t>an ornament</w:t>
+      </w:r>
+      <w:r>
+        <w:rPr>
+          <w:rFonts w:ascii="IFAO-Grec Unicode" w:hAnsi="IFAO-Grec Unicode"/>
+          <w:szCs w:val="24"/>
+        </w:rPr>
+        <w:t>al stroke</w:t>
+      </w:r>
+      <w:r>
+        <w:rPr>
+          <w:rFonts w:ascii="IFAO-Grec Unicode" w:hAnsi="IFAO-Grec Unicode"/>
+          <w:szCs w:val="24"/>
+        </w:rPr>
+        <w:t xml:space="preserve"> </w:t>
+      </w:r>
+      <w:r>
+        <w:rPr>
+          <w:rFonts w:ascii="IFAO-Grec Unicode" w:hAnsi="IFAO-Grec Unicode"/>
+          <w:szCs w:val="24"/>
+        </w:rPr>
+        <w:t>or just a stray</w:t>
+      </w:r>
+      <w:r>
+        <w:rPr>
+          <w:rFonts w:ascii="IFAO-Grec Unicode" w:hAnsi="IFAO-Grec Unicode"/>
+          <w:szCs w:val="24"/>
+        </w:rPr>
+        <w:t xml:space="preserve"> mark</w:t>
+      </w:r>
+      <w:r>
+        <w:rPr>
+          <w:rFonts w:ascii="IFAO-Grec Unicode" w:hAnsi="IFAO-Grec Unicode"/>
+          <w:szCs w:val="24"/>
+        </w:rPr>
+        <w:t>.</w:t>
+      </w:r>
+    </w:p>
+    <w:p>
+      <w:pPr>
+        <w:spacing w:line="360" w:lineRule="auto"/>
+        <w:jc w:val="both"/>
+        <w:rPr>
+          <w:szCs w:val="24"/>
+          <w:lang w:val="en-GB"/>
+        </w:rPr>
+      </w:pPr>
       <w:r>
         <w:rPr>
           <w:szCs w:val="24"/>
@@ -2482,34 +2353,60 @@
           <w:szCs w:val="24"/>
           <w:lang w:val="el-GR"/>
         </w:rPr>
-        <w:t>[</w:t>
-      </w:r>
-      <w:proofErr w:type="spellStart"/>
+        <w:t>[ποι]μα</w:t>
+      </w:r>
       <w:r>
         <w:rPr>
           <w:rFonts w:ascii="IFAO-Grec Unicode" w:hAnsi="IFAO-Grec Unicode"/>
           <w:szCs w:val="24"/>
-          <w:lang w:val="el-GR"/>
-        </w:rPr>
-        <w:t>ποι</w:t>
-      </w:r>
-      <w:proofErr w:type="spellEnd"/>
+          <w:lang w:val="x-none"/>
+        </w:rPr>
+        <w:t>ί</w:t>
+      </w:r>
       <w:r>
         <w:rPr>
           <w:rFonts w:ascii="IFAO-Grec Unicode" w:hAnsi="IFAO-Grec Unicode"/>
           <w:szCs w:val="24"/>
           <w:lang w:val="el-GR"/>
         </w:rPr>
-        <w:t>]μα</w:t>
-      </w:r>
-      <w:proofErr w:type="spellStart"/>
+        <w:t>νω[ν]</w:t>
+      </w:r>
+      <w:r>
+        <w:rPr>
+          <w:szCs w:val="24"/>
+          <w:lang w:val="el-GR"/>
+        </w:rPr>
+        <w:t xml:space="preserve">: </w:t>
+      </w:r>
+      <w:r>
+        <w:rPr>
+          <w:szCs w:val="24"/>
+          <w:lang w:val="en-GB"/>
+        </w:rPr>
+        <w:t>read</w:t>
+      </w:r>
+      <w:r>
+        <w:rPr>
+          <w:szCs w:val="24"/>
+          <w:lang w:val="el-GR"/>
+        </w:rPr>
+        <w:t xml:space="preserve"> </w:t>
+      </w:r>
       <w:r>
         <w:rPr>
           <w:rFonts w:ascii="IFAO-Grec Unicode" w:hAnsi="IFAO-Grec Unicode"/>
           <w:szCs w:val="24"/>
+          <w:lang w:val="el-GR"/>
+        </w:rPr>
+        <w:t>ποιμ</w:t>
+      </w:r>
+      <w:r>
+        <w:rPr>
+          <w:rFonts w:ascii="IFAO-Grec Unicode" w:hAnsi="IFAO-Grec Unicode"/>
+          <w:szCs w:val="24"/>
           <w:lang w:val="x-none"/>
         </w:rPr>
-        <w:t>ί</w:t>
+        <w:t>έ</w:t>
       </w:r>
       <w:r>
         <w:rPr>
@@ -2517,64 +2414,8 @@
           <w:szCs w:val="24"/>
           <w:lang w:val="el-GR"/>
         </w:rPr>
-        <w:t>νω</w:t>
-      </w:r>
-      <w:proofErr w:type="spellEnd"/>
-      <w:r>
-        <w:rPr>
-          <w:rFonts w:ascii="IFAO-Grec Unicode" w:hAnsi="IFAO-Grec Unicode"/>
-          <w:szCs w:val="24"/>
-          <w:lang w:val="el-GR"/>
-        </w:rPr>
-        <w:t>[ν]</w:t>
-      </w:r>
-      <w:r>
-        <w:rPr>
-          <w:szCs w:val="24"/>
-          <w:lang w:val="el-GR"/>
-        </w:rPr>
-        <w:t xml:space="preserve">: </w:t>
-      </w:r>
-      <w:r>
-        <w:rPr>
-          <w:szCs w:val="24"/>
-          <w:lang w:val="en-GB"/>
-        </w:rPr>
-        <w:t>read</w:t>
-      </w:r>
-      <w:r>
-        <w:rPr>
-          <w:szCs w:val="24"/>
-          <w:lang w:val="el-GR"/>
-        </w:rPr>
-        <w:t xml:space="preserve"> </w:t>
-      </w:r>
-      <w:proofErr w:type="spellStart"/>
-      <w:r>
-        <w:rPr>
-          <w:rFonts w:ascii="IFAO-Grec Unicode" w:hAnsi="IFAO-Grec Unicode"/>
-          <w:szCs w:val="24"/>
-          <w:lang w:val="el-GR"/>
-        </w:rPr>
-        <w:t>ποιμ</w:t>
-      </w:r>
-      <w:r>
-        <w:rPr>
-          <w:rFonts w:ascii="IFAO-Grec Unicode" w:hAnsi="IFAO-Grec Unicode"/>
-          <w:szCs w:val="24"/>
-          <w:lang w:val="x-none"/>
-        </w:rPr>
-        <w:t>έ</w:t>
-      </w:r>
-      <w:r>
-        <w:rPr>
-          <w:rFonts w:ascii="IFAO-Grec Unicode" w:hAnsi="IFAO-Grec Unicode"/>
-          <w:szCs w:val="24"/>
-          <w:lang w:val="el-GR"/>
-        </w:rPr>
         <w:t>νων</w:t>
       </w:r>
-      <w:proofErr w:type="spellEnd"/>
       <w:r>
         <w:rPr>
           <w:szCs w:val="24"/>
@@ -2699,23 +2540,7 @@
           <w:szCs w:val="24"/>
           <w:lang w:val="en-GB"/>
         </w:rPr>
-        <w:t xml:space="preserve">corresponding title in the Codex </w:t>
-      </w:r>
-      <w:proofErr w:type="spellStart"/>
-      <w:r>
-        <w:rPr>
-          <w:szCs w:val="24"/>
-          <w:lang w:val="en-GB"/>
-        </w:rPr>
-        <w:t>Alexandrinus</w:t>
-      </w:r>
-      <w:proofErr w:type="spellEnd"/>
-      <w:r>
-        <w:rPr>
-          <w:szCs w:val="24"/>
-          <w:lang w:val="en-GB"/>
-        </w:rPr>
-        <w:t xml:space="preserve"> (fol.</w:t>
+        <w:t>corresponding title in the Codex Alexandrinus (fol.</w:t>
       </w:r>
       <w:r>
         <w:rPr>
@@ -2775,6 +2600,13 @@
         </w:rPr>
         <w:t>.</w:t>
       </w:r>
+    </w:p>
+    <w:p>
+      <w:pPr>
+        <w:rPr>
+          <w:color w:val="D9D9D9"/>
+        </w:rPr>
+      </w:pPr>
     </w:p>
     <w:p>
       <w:pPr>
@@ -3026,21 +2858,12 @@
                 <w:lang w:val="en-CA"/>
               </w:rPr>
             </w:pPr>
-            <w:proofErr w:type="spellStart"/>
             <w:r>
               <w:rPr>
                 <w:rFonts w:ascii="IFAO-Grec Unicode" w:hAnsi="IFAO-Grec Unicode"/>
                 <w:lang w:val="en-CA"/>
               </w:rPr>
-              <w:t>dclp</w:t>
-            </w:r>
-            <w:proofErr w:type="spellEnd"/>
-            <w:r>
-              <w:rPr>
-                <w:rFonts w:ascii="IFAO-Grec Unicode" w:hAnsi="IFAO-Grec Unicode"/>
-                <w:lang w:val="en-CA"/>
-              </w:rPr>
-              <w:t>-hybrid</w:t>
+              <w:t>dclp-hybrid</w:t>
             </w:r>
           </w:p>
         </w:tc>
@@ -3288,21 +3111,12 @@
                 <w:lang w:val="en-CA"/>
               </w:rPr>
             </w:pPr>
-            <w:proofErr w:type="spellStart"/>
             <w:r>
               <w:rPr>
                 <w:rFonts w:ascii="IFAO-Grec Unicode" w:hAnsi="IFAO-Grec Unicode"/>
                 <w:lang w:val="en-CA"/>
               </w:rPr>
-              <w:t>Arsinoites</w:t>
-            </w:r>
-            <w:proofErr w:type="spellEnd"/>
-            <w:r>
-              <w:rPr>
-                <w:rFonts w:ascii="IFAO-Grec Unicode" w:hAnsi="IFAO-Grec Unicode"/>
-                <w:lang w:val="en-CA"/>
-              </w:rPr>
-              <w:t>?</w:t>
+              <w:t>Arsinoites?</w:t>
             </w:r>
           </w:p>
         </w:tc>
@@ -3349,11 +3163,9 @@
         </w:rPr>
         <w:t>=.</w:t>
       </w:r>
-      <w:proofErr w:type="spellStart"/>
       <w:r>
         <w:t>grc</w:t>
       </w:r>
-      <w:proofErr w:type="spellEnd"/>
     </w:p>
     <w:p>
       <w:pPr>
@@ -3430,7 +3242,6 @@
         </w:rPr>
         <w:t xml:space="preserve">&gt; </w:t>
       </w:r>
-      <w:proofErr w:type="spellStart"/>
       <w:r>
         <w:rPr>
           <w:lang w:val="el-GR"/>
@@ -3443,14 +3254,12 @@
         </w:rPr>
         <w:t>ὶ</w:t>
       </w:r>
-      <w:proofErr w:type="spellEnd"/>
       <w:r>
         <w:rPr>
           <w:lang w:val="en-CA"/>
         </w:rPr>
         <w:t xml:space="preserve"> </w:t>
       </w:r>
-      <w:proofErr w:type="spellStart"/>
       <w:r>
         <w:rPr>
           <w:lang w:val="el-GR"/>
@@ -3469,7 +3278,6 @@
         </w:rPr>
         <w:t>ν</w:t>
       </w:r>
-      <w:proofErr w:type="spellEnd"/>
       <w:r>
         <w:rPr>
           <w:lang w:val="en-CA"/>
@@ -3488,14 +3296,12 @@
         </w:rPr>
         <w:t>[</w:t>
       </w:r>
-      <w:proofErr w:type="spellStart"/>
       <w:r>
         <w:rPr>
           <w:lang w:val="el-GR"/>
         </w:rPr>
         <w:t>γραυ</w:t>
       </w:r>
-      <w:proofErr w:type="spellEnd"/>
       <w:r>
         <w:rPr>
           <w:lang w:val="en-CA"/>
@@ -3528,14 +3334,12 @@
         </w:rPr>
         <w:t xml:space="preserve"> </w:t>
       </w:r>
-      <w:proofErr w:type="spellStart"/>
       <w:r>
         <w:rPr>
           <w:lang w:val="el-GR"/>
         </w:rPr>
         <w:t>λουντων</w:t>
       </w:r>
-      <w:proofErr w:type="spellEnd"/>
       <w:r>
         <w:rPr>
           <w:lang w:val="el-GR"/>
@@ -3552,110 +3356,94 @@
         <w:rPr>
           <w:lang w:val="el-GR"/>
         </w:rPr>
+        <w:t>[ποι]</w:t>
+      </w:r>
+      <w:r>
+        <w:rPr>
+          <w:lang w:val="el-GR"/>
+        </w:rPr>
+        <w:t>(</w:t>
+      </w:r>
+      <w:r>
+        <w:rPr>
+          <w:lang w:val="el-GR"/>
+        </w:rPr>
+        <w:t>3</w:t>
+      </w:r>
+      <w:r>
+        <w:rPr>
+          <w:lang w:val="el-GR"/>
+        </w:rPr>
+        <w:t xml:space="preserve">.-, </w:t>
+      </w:r>
+      <w:proofErr w:type="gramStart"/>
+      <w:r>
+        <w:rPr>
+          <w:lang w:val="en-CA"/>
+        </w:rPr>
+        <w:t>indent</w:t>
+      </w:r>
+      <w:r>
+        <w:rPr>
+          <w:lang w:val="el-GR"/>
+        </w:rPr>
+        <w:t>)</w:t>
+      </w:r>
+      <w:r>
+        <w:rPr>
+          <w:lang w:val="el-GR"/>
+        </w:rPr>
+        <w:t>μ</w:t>
+      </w:r>
+      <w:r>
+        <w:rPr>
+          <w:lang w:val="el-GR"/>
+        </w:rPr>
+        <w:t>έ</w:t>
+      </w:r>
+      <w:r>
+        <w:rPr>
+          <w:lang w:val="el-GR"/>
+        </w:rPr>
+        <w:t>νω</w:t>
+      </w:r>
+      <w:proofErr w:type="gramEnd"/>
+      <w:r>
+        <w:rPr>
+          <w:lang w:val="el-GR"/>
+        </w:rPr>
+        <w:t>[ν]</w:t>
+      </w:r>
+      <w:r>
+        <w:rPr>
+          <w:lang w:val="el-GR"/>
+        </w:rPr>
+        <w:t>|</w:t>
+      </w:r>
+      <w:r>
+        <w:rPr>
+          <w:lang w:val="en-CA"/>
+        </w:rPr>
+        <w:t>reg</w:t>
+      </w:r>
+      <w:r>
+        <w:rPr>
+          <w:lang w:val="el-GR"/>
+        </w:rPr>
+        <w:t>|</w:t>
+      </w:r>
+      <w:r>
+        <w:rPr>
+          <w:lang w:val="el-GR"/>
+        </w:rPr>
         <w:t>[</w:t>
       </w:r>
-      <w:proofErr w:type="spellStart"/>
       <w:r>
         <w:rPr>
           <w:lang w:val="el-GR"/>
         </w:rPr>
         <w:t>ποι</w:t>
       </w:r>
-      <w:proofErr w:type="spellEnd"/>
-      <w:r>
-        <w:rPr>
-          <w:lang w:val="el-GR"/>
-        </w:rPr>
-        <w:t>]</w:t>
-      </w:r>
-      <w:r>
-        <w:rPr>
-          <w:lang w:val="el-GR"/>
-        </w:rPr>
-        <w:t>(</w:t>
-      </w:r>
-      <w:r>
-        <w:rPr>
-          <w:lang w:val="el-GR"/>
-        </w:rPr>
-        <w:t>3</w:t>
-      </w:r>
-      <w:r>
-        <w:rPr>
-          <w:lang w:val="el-GR"/>
-        </w:rPr>
-        <w:t xml:space="preserve">.-, </w:t>
-      </w:r>
-      <w:proofErr w:type="gramStart"/>
-      <w:r>
-        <w:rPr>
-          <w:lang w:val="en-CA"/>
-        </w:rPr>
-        <w:t>indent</w:t>
-      </w:r>
-      <w:r>
-        <w:rPr>
-          <w:lang w:val="el-GR"/>
-        </w:rPr>
-        <w:t>)</w:t>
-      </w:r>
-      <w:r>
-        <w:rPr>
-          <w:lang w:val="el-GR"/>
-        </w:rPr>
-        <w:t>μ</w:t>
-      </w:r>
-      <w:r>
-        <w:rPr>
-          <w:lang w:val="el-GR"/>
-        </w:rPr>
-        <w:t>έ</w:t>
-      </w:r>
-      <w:r>
-        <w:rPr>
-          <w:lang w:val="el-GR"/>
-        </w:rPr>
-        <w:t>νω</w:t>
-      </w:r>
-      <w:proofErr w:type="gramEnd"/>
-      <w:r>
-        <w:rPr>
-          <w:lang w:val="el-GR"/>
-        </w:rPr>
-        <w:t>[ν]</w:t>
-      </w:r>
-      <w:r>
-        <w:rPr>
-          <w:lang w:val="el-GR"/>
-        </w:rPr>
-        <w:t>|</w:t>
-      </w:r>
-      <w:r>
-        <w:rPr>
-          <w:lang w:val="en-CA"/>
-        </w:rPr>
-        <w:t>reg</w:t>
-      </w:r>
-      <w:r>
-        <w:rPr>
-          <w:lang w:val="el-GR"/>
-        </w:rPr>
-        <w:t>|</w:t>
-      </w:r>
-      <w:r>
-        <w:rPr>
-          <w:lang w:val="el-GR"/>
-        </w:rPr>
-        <w:t>[</w:t>
-      </w:r>
-      <w:proofErr w:type="spellStart"/>
-      <w:r>
-        <w:rPr>
-          <w:lang w:val="el-GR"/>
-        </w:rPr>
-        <w:t>ποι</w:t>
-      </w:r>
-      <w:proofErr w:type="spellEnd"/>
       <w:r>
         <w:rPr>
           <w:lang w:val="el-GR"/>
@@ -3701,6 +3489,7 @@
         </w:rPr>
         <w:t xml:space="preserve"> </w:t>
       </w:r>
+      <w:proofErr w:type="gramStart"/>
       <w:r>
         <w:rPr>
           <w:lang w:val="en-CA"/>
@@ -3713,7 +3502,6 @@
         </w:rPr>
         <w:t>)</w:t>
       </w:r>
-      <w:proofErr w:type="spellStart"/>
       <w:r>
         <w:rPr>
           <w:lang w:val="el-GR"/>
@@ -3732,7 +3520,7 @@
         </w:rPr>
         <w:t>νω</w:t>
       </w:r>
-      <w:proofErr w:type="spellEnd"/>
+      <w:proofErr w:type="gramEnd"/>
       <w:r>
         <w:rPr>
           <w:lang w:val="el-GR"/>
@@ -3767,6 +3555,317 @@
         </w:rPr>
         <w:t xml:space="preserve"> </w:t>
       </w:r>
+    </w:p>
+    <w:p>
+      <w:pPr>
+        <w:jc w:val="both"/>
+        <w:rPr>
+          <w:color w:val="D9D9D9"/>
+        </w:rPr>
+      </w:pPr>
+      <w:r>
+        <w:rPr>
+          <w:color w:val="D9D9D9"/>
+        </w:rPr>
+        <w:t>#</w:t>
+      </w:r>
+      <w:proofErr w:type="gramStart"/>
+      <w:r>
+        <w:rPr>
+          <w:color w:val="D9D9D9"/>
+        </w:rPr>
+        <w:t>translation</w:t>
+      </w:r>
+      <w:proofErr w:type="gramEnd"/>
+    </w:p>
+    <w:p>
+      <w:pPr>
+        <w:jc w:val="both"/>
+        <w:rPr>
+          <w:color w:val="D9D9D9"/>
+        </w:rPr>
+      </w:pPr>
+      <w:r>
+        <w:rPr>
+          <w:color w:val="D9D9D9"/>
+        </w:rPr>
+        <w:t>&lt;T=.en&lt;=</w:t>
+      </w:r>
+    </w:p>
+    <w:p>
+      <w:pPr>
+        <w:spacing w:line="360" w:lineRule="auto"/>
+        <w:jc w:val="both"/>
+      </w:pPr>
+      <w:r>
+        <w:t xml:space="preserve"> </w:t>
+      </w:r>
+      <w:proofErr w:type="gramStart"/>
+      <w:r>
+        <w:t>‘ …</w:t>
+      </w:r>
+      <w:proofErr w:type="gramEnd"/>
+      <w:r>
+        <w:t xml:space="preserve"> 2</w:t>
+      </w:r>
+      <w:r>
+        <w:rPr>
+          <w:vertAlign w:val="superscript"/>
+        </w:rPr>
+        <w:t>nd</w:t>
+      </w:r>
+      <w:r>
+        <w:t xml:space="preserve"> (chapter) concerning the shepherds out in the </w:t>
+      </w:r>
+      <w:r>
+        <w:rPr>
+          <w:lang w:val="en-GB"/>
+        </w:rPr>
+        <w:t>fields</w:t>
+      </w:r>
+      <w:r>
+        <w:t>.’</w:t>
+      </w:r>
+    </w:p>
+    <w:p>
+      <w:pPr>
+        <w:rPr>
+          <w:color w:val="D9D9D9"/>
+        </w:rPr>
+      </w:pPr>
+      <w:r>
+        <w:rPr>
+          <w:color w:val="D9D9D9"/>
+        </w:rPr>
+        <w:t>=&gt;=T&gt;</w:t>
+      </w:r>
+    </w:p>
+    <w:p/>
+    <w:p>
+      <w:pPr>
+        <w:jc w:val="both"/>
+        <w:rPr>
+          <w:color w:val="D9D9D9"/>
+        </w:rPr>
+      </w:pPr>
+      <w:r>
+        <w:rPr>
+          <w:color w:val="D9D9D9"/>
+        </w:rPr>
+        <w:t>#</w:t>
+      </w:r>
+      <w:proofErr w:type="gramStart"/>
+      <w:r>
+        <w:rPr>
+          <w:color w:val="D9D9D9"/>
+        </w:rPr>
+        <w:t>commentary</w:t>
+      </w:r>
+      <w:proofErr w:type="gramEnd"/>
+    </w:p>
+    <w:p>
+      <w:pPr>
+        <w:spacing w:line="360" w:lineRule="auto"/>
+        <w:jc w:val="both"/>
+        <w:rPr>
+          <w:rFonts w:ascii="IFAO-Grec Unicode" w:hAnsi="IFAO-Grec Unicode"/>
+          <w:szCs w:val="24"/>
+        </w:rPr>
+      </w:pPr>
+      <w:proofErr w:type="gramStart"/>
+      <w:r>
+        <w:rPr>
+          <w:rFonts w:ascii="IFAO-Grec Unicode" w:hAnsi="IFAO-Grec Unicode"/>
+          <w:szCs w:val="24"/>
+        </w:rPr>
+        <w:lastRenderedPageBreak/>
+        <w:t>1 ]</w:t>
+      </w:r>
+      <w:proofErr w:type="gramEnd"/>
+      <w:r>
+        <w:rPr>
+          <w:rFonts w:ascii="IFAO-Grec Unicode" w:hAnsi="IFAO-Grec Unicode"/>
+          <w:szCs w:val="24"/>
+        </w:rPr>
+        <w:t xml:space="preserve">  ̣. A descending oblique at one-third height. It is unclear whether this is part of an ornamental stroke or just a stray mark.</w:t>
+      </w:r>
+    </w:p>
+    <w:p>
+      <w:pPr>
+        <w:spacing w:line="360" w:lineRule="auto"/>
+        <w:jc w:val="both"/>
+        <w:rPr>
+          <w:szCs w:val="24"/>
+          <w:lang w:val="en-GB"/>
+        </w:rPr>
+      </w:pPr>
+      <w:r>
+        <w:rPr>
+          <w:szCs w:val="24"/>
+          <w:lang w:val="el-GR"/>
+        </w:rPr>
+        <w:t xml:space="preserve">2–3 </w:t>
+      </w:r>
+      <w:r>
+        <w:rPr>
+          <w:rFonts w:ascii="IFAO-Grec Unicode" w:hAnsi="IFAO-Grec Unicode"/>
+          <w:szCs w:val="24"/>
+          <w:lang w:val="el-GR"/>
+        </w:rPr>
+        <w:t>[ποι]μα</w:t>
+      </w:r>
+      <w:r>
+        <w:rPr>
+          <w:rFonts w:ascii="IFAO-Grec Unicode" w:hAnsi="IFAO-Grec Unicode"/>
+          <w:szCs w:val="24"/>
+          <w:lang w:val="x-none"/>
+        </w:rPr>
+        <w:t>ί</w:t>
+      </w:r>
+      <w:r>
+        <w:rPr>
+          <w:rFonts w:ascii="IFAO-Grec Unicode" w:hAnsi="IFAO-Grec Unicode"/>
+          <w:szCs w:val="24"/>
+          <w:lang w:val="el-GR"/>
+        </w:rPr>
+        <w:t>νω[ν]</w:t>
+      </w:r>
+      <w:r>
+        <w:rPr>
+          <w:szCs w:val="24"/>
+          <w:lang w:val="el-GR"/>
+        </w:rPr>
+        <w:t xml:space="preserve">: </w:t>
+      </w:r>
+      <w:r>
+        <w:rPr>
+          <w:szCs w:val="24"/>
+          <w:lang w:val="en-GB"/>
+        </w:rPr>
+        <w:t>read</w:t>
+      </w:r>
+      <w:r>
+        <w:rPr>
+          <w:szCs w:val="24"/>
+          <w:lang w:val="el-GR"/>
+        </w:rPr>
+        <w:t xml:space="preserve"> </w:t>
+      </w:r>
+      <w:r>
+        <w:rPr>
+          <w:rFonts w:ascii="IFAO-Grec Unicode" w:hAnsi="IFAO-Grec Unicode"/>
+          <w:szCs w:val="24"/>
+          <w:lang w:val="el-GR"/>
+        </w:rPr>
+        <w:t>ποιμ</w:t>
+      </w:r>
+      <w:r>
+        <w:rPr>
+          <w:rFonts w:ascii="IFAO-Grec Unicode" w:hAnsi="IFAO-Grec Unicode"/>
+          <w:szCs w:val="24"/>
+          <w:lang w:val="x-none"/>
+        </w:rPr>
+        <w:t>έ</w:t>
+      </w:r>
+      <w:r>
+        <w:rPr>
+          <w:rFonts w:ascii="IFAO-Grec Unicode" w:hAnsi="IFAO-Grec Unicode"/>
+          <w:szCs w:val="24"/>
+          <w:lang w:val="el-GR"/>
+        </w:rPr>
+        <w:t>νων</w:t>
+      </w:r>
+      <w:r>
+        <w:rPr>
+          <w:szCs w:val="24"/>
+          <w:lang w:val="el-GR"/>
+        </w:rPr>
+        <w:t xml:space="preserve">. </w:t>
+      </w:r>
+      <w:r>
+        <w:rPr>
+          <w:szCs w:val="24"/>
+          <w:lang w:val="en-GB"/>
+        </w:rPr>
+        <w:t xml:space="preserve">For the common phonetic interchange of </w:t>
+      </w:r>
+      <w:r>
+        <w:rPr>
+          <w:rFonts w:ascii="IFAO-Grec Unicode" w:hAnsi="IFAO-Grec Unicode"/>
+          <w:szCs w:val="24"/>
+          <w:lang w:val="en-GB"/>
+        </w:rPr>
+        <w:t>αι</w:t>
+      </w:r>
+      <w:r>
+        <w:rPr>
+          <w:szCs w:val="24"/>
+          <w:lang w:val="en-GB"/>
+        </w:rPr>
+        <w:t xml:space="preserve"> and </w:t>
+      </w:r>
+      <w:r>
+        <w:rPr>
+          <w:rFonts w:ascii="IFAO-Grec Unicode" w:hAnsi="IFAO-Grec Unicode"/>
+          <w:szCs w:val="24"/>
+          <w:lang w:val="en-GB"/>
+        </w:rPr>
+        <w:t>ε</w:t>
+      </w:r>
+      <w:r>
+        <w:rPr>
+          <w:szCs w:val="24"/>
+          <w:lang w:val="en-GB"/>
+        </w:rPr>
+        <w:t xml:space="preserve">, see </w:t>
+      </w:r>
+      <w:hyperlink r:id="rId13" w:history="1">
+        <w:r>
+          <w:rPr>
+            <w:rStyle w:val="Hyperlink"/>
+            <w:szCs w:val="24"/>
+            <w:lang w:val="en-GB"/>
+          </w:rPr>
+          <w:t>Gignac 1976</w:t>
+        </w:r>
+      </w:hyperlink>
+      <w:r>
+        <w:rPr>
+          <w:szCs w:val="24"/>
+          <w:lang w:val="en-GB"/>
+        </w:rPr>
+        <w:t xml:space="preserve">: 191–193. The word is similarly spelled in the corresponding title in the Codex Alexandrinus (fol. 45r); cf. also the index of </w:t>
+      </w:r>
+      <w:r>
+        <w:rPr>
+          <w:rFonts w:ascii="IFAO-Grec Unicode" w:hAnsi="IFAO-Grec Unicode"/>
+          <w:szCs w:val="24"/>
+          <w:lang w:val="en-GB"/>
+        </w:rPr>
+        <w:t>τ</w:t>
+      </w:r>
+      <w:r>
+        <w:rPr>
+          <w:rFonts w:ascii="IFAO-Grec Unicode" w:hAnsi="IFAO-Grec Unicode"/>
+          <w:szCs w:val="24"/>
+          <w:lang w:val="x-none"/>
+        </w:rPr>
+        <w:t>ίτλοι</w:t>
+      </w:r>
+      <w:r>
+        <w:rPr>
+          <w:szCs w:val="24"/>
+          <w:lang w:val="en-GB"/>
+        </w:rPr>
+        <w:t xml:space="preserve"> on fol. 43r.</w:t>
+      </w:r>
+    </w:p>
+    <w:p>
+      <w:pPr>
+        <w:rPr>
+          <w:color w:val="D9D9D9"/>
+        </w:rPr>
+      </w:pPr>
     </w:p>
     <w:p>
       <w:pPr>
@@ -3776,16 +3875,8 @@
         <w:rPr>
           <w:color w:val="D9D9D9"/>
         </w:rPr>
-        <w:t>#</w:t>
-      </w:r>
-      <w:proofErr w:type="gramStart"/>
-      <w:r>
-        <w:rPr>
-          <w:color w:val="D9D9D9"/>
-        </w:rPr>
-        <w:t>bibliography</w:t>
-      </w:r>
-      <w:proofErr w:type="gramEnd"/>
+        <w:t>#bibliography</w:t>
+      </w:r>
     </w:p>
     <w:p>
       <w:pPr>
@@ -3796,68 +3887,22 @@
           <w:lang w:val="en-GB"/>
         </w:rPr>
       </w:pPr>
-      <w:hyperlink r:id="rId13" w:history="1">
-        <w:proofErr w:type="spellStart"/>
+      <w:hyperlink r:id="rId14" w:history="1">
         <w:r>
           <w:rPr>
             <w:rStyle w:val="Hyperlink"/>
           </w:rPr>
-          <w:t>Bastianini</w:t>
-        </w:r>
-        <w:proofErr w:type="spellEnd"/>
-        <w:r>
-          <w:rPr>
-            <w:rStyle w:val="Hyperlink"/>
-          </w:rPr>
-          <w:t>, G. and Cavallo, G. (2011)</w:t>
+          <w:t>Bastianini, G. and Cavallo, G. (2011)</w:t>
         </w:r>
       </w:hyperlink>
       <w:r>
-        <w:t xml:space="preserve"> “Un nuovo </w:t>
-      </w:r>
-      <w:proofErr w:type="spellStart"/>
-      <w:r>
-        <w:t>frammento</w:t>
-      </w:r>
-      <w:proofErr w:type="spellEnd"/>
-      <w:r>
-        <w:t xml:space="preserve"> di </w:t>
-      </w:r>
-      <w:proofErr w:type="spellStart"/>
-      <w:r>
-        <w:t>lettera</w:t>
-      </w:r>
-      <w:proofErr w:type="spellEnd"/>
-      <w:r>
-        <w:t xml:space="preserve"> </w:t>
-      </w:r>
-      <w:proofErr w:type="spellStart"/>
-      <w:r>
-        <w:t>festale</w:t>
-      </w:r>
-      <w:proofErr w:type="spellEnd"/>
-      <w:r>
-        <w:t xml:space="preserve"> (PSI inv. 3779),” in G</w:t>
-      </w:r>
-      <w:r>
-        <w:rPr>
-          <w:lang w:val="en-GB"/>
-        </w:rPr>
-        <w:t xml:space="preserve">. </w:t>
-      </w:r>
-      <w:proofErr w:type="spellStart"/>
-      <w:r>
-        <w:rPr>
-          <w:lang w:val="en-GB"/>
-        </w:rPr>
-        <w:t>Bastianini</w:t>
-      </w:r>
-      <w:proofErr w:type="spellEnd"/>
-      <w:r>
-        <w:rPr>
-          <w:lang w:val="en-GB"/>
-        </w:rPr>
-        <w:t xml:space="preserve"> and A. Casanova (eds.), </w:t>
+        <w:t xml:space="preserve"> “Un nuovo frammento di lettera festale (PSI inv. 3779),” in G</w:t>
+      </w:r>
+      <w:r>
+        <w:rPr>
+          <w:lang w:val="en-GB"/>
+        </w:rPr>
+        <w:t xml:space="preserve">. Bastianini and A. Casanova (eds.), </w:t>
       </w:r>
       <w:r>
         <w:rPr>
@@ -3865,54 +3910,8 @@
           <w:iCs/>
           <w:lang w:val="en-GB"/>
         </w:rPr>
-        <w:t xml:space="preserve">I </w:t>
-      </w:r>
-      <w:proofErr w:type="spellStart"/>
-      <w:r>
-        <w:rPr>
-          <w:i/>
-          <w:iCs/>
-          <w:lang w:val="en-GB"/>
-        </w:rPr>
-        <w:t>papiri</w:t>
-      </w:r>
-      <w:proofErr w:type="spellEnd"/>
-      <w:r>
-        <w:rPr>
-          <w:i/>
-          <w:iCs/>
-          <w:lang w:val="en-GB"/>
-        </w:rPr>
-        <w:t xml:space="preserve"> </w:t>
-      </w:r>
-      <w:proofErr w:type="spellStart"/>
-      <w:r>
-        <w:rPr>
-          <w:i/>
-          <w:iCs/>
-          <w:lang w:val="en-GB"/>
-        </w:rPr>
-        <w:t>letterari</w:t>
-      </w:r>
-      <w:proofErr w:type="spellEnd"/>
-      <w:r>
-        <w:rPr>
-          <w:i/>
-          <w:iCs/>
-          <w:lang w:val="en-GB"/>
-        </w:rPr>
-        <w:t xml:space="preserve"> </w:t>
-      </w:r>
-      <w:proofErr w:type="spellStart"/>
-      <w:r>
-        <w:rPr>
-          <w:i/>
-          <w:iCs/>
-          <w:lang w:val="en-GB"/>
-        </w:rPr>
-        <w:t>cristiani</w:t>
-      </w:r>
-      <w:proofErr w:type="spellEnd"/>
+        <w:t>I papiri letterari cristiani</w:t>
+      </w:r>
       <w:r>
         <w:rPr>
           <w:lang w:val="en-GB"/>
@@ -3929,22 +3928,13 @@
           <w:lang w:val="en-GB"/>
         </w:rPr>
       </w:pPr>
-      <w:hyperlink r:id="rId14" w:history="1">
-        <w:proofErr w:type="spellStart"/>
+      <w:hyperlink r:id="rId15" w:history="1">
         <w:r>
           <w:rPr>
             <w:rStyle w:val="Hyperlink"/>
             <w:lang w:val="en-GB"/>
           </w:rPr>
-          <w:t>Bierbrier</w:t>
-        </w:r>
-        <w:proofErr w:type="spellEnd"/>
-        <w:r>
-          <w:rPr>
-            <w:rStyle w:val="Hyperlink"/>
-            <w:lang w:val="en-GB"/>
-          </w:rPr>
-          <w:t>, M. L. (ed.) (2019)</w:t>
+          <w:t>Bierbrier, M. L. (ed.) (2019)</w:t>
         </w:r>
       </w:hyperlink>
       <w:r>
@@ -3987,7 +3977,7 @@
         <w:ind w:left="720" w:hanging="720"/>
         <w:jc w:val="both"/>
       </w:pPr>
-      <w:hyperlink r:id="rId15" w:history="1">
+      <w:hyperlink r:id="rId16" w:history="1">
         <w:r>
           <w:rPr>
             <w:rStyle w:val="Hyperlink"/>
@@ -4012,185 +4002,39 @@
         </w:rPr>
         <w:t xml:space="preserve">Il </w:t>
       </w:r>
-      <w:proofErr w:type="spellStart"/>
       <w:r>
         <w:rPr>
           <w:rFonts w:hint="eastAsia"/>
           <w:i/>
           <w:lang w:val="en-GB"/>
         </w:rPr>
-        <w:t>calamo</w:t>
-      </w:r>
-      <w:proofErr w:type="spellEnd"/>
+        <w:t>calamo e il papiro</w:t>
+      </w:r>
       <w:r>
         <w:rPr>
           <w:rFonts w:hint="eastAsia"/>
           <w:i/>
           <w:lang w:val="en-GB"/>
         </w:rPr>
-        <w:t xml:space="preserve"> e il </w:t>
-      </w:r>
-      <w:proofErr w:type="spellStart"/>
+        <w:t>: la scrittura greca dall</w:t>
+      </w:r>
+      <w:r>
+        <w:rPr>
+          <w:i/>
+          <w:lang w:val="en-GB"/>
+        </w:rPr>
+        <w:t>’</w:t>
+      </w:r>
       <w:r>
         <w:rPr>
           <w:rFonts w:hint="eastAsia"/>
           <w:i/>
           <w:lang w:val="en-GB"/>
         </w:rPr>
-        <w:t>papiro</w:t>
-      </w:r>
-      <w:proofErr w:type="spellEnd"/>
-      <w:r>
-        <w:rPr>
-          <w:rFonts w:hint="eastAsia"/>
-          <w:i/>
-          <w:lang w:val="en-GB"/>
-        </w:rPr>
-        <w:t xml:space="preserve">: la </w:t>
-      </w:r>
-      <w:proofErr w:type="spellStart"/>
-      <w:r>
-        <w:rPr>
-          <w:rFonts w:hint="eastAsia"/>
-          <w:i/>
-          <w:lang w:val="en-GB"/>
-        </w:rPr>
-        <w:t>scrittura</w:t>
-      </w:r>
-      <w:proofErr w:type="spellEnd"/>
-      <w:r>
-        <w:rPr>
-          <w:rFonts w:hint="eastAsia"/>
-          <w:i/>
-          <w:lang w:val="en-GB"/>
-        </w:rPr>
-        <w:t xml:space="preserve"> </w:t>
-      </w:r>
-      <w:proofErr w:type="spellStart"/>
-      <w:r>
-        <w:rPr>
-          <w:rFonts w:hint="eastAsia"/>
-          <w:i/>
-          <w:lang w:val="en-GB"/>
-        </w:rPr>
-        <w:t>greca</w:t>
-      </w:r>
-      <w:proofErr w:type="spellEnd"/>
-      <w:r>
-        <w:rPr>
-          <w:rFonts w:hint="eastAsia"/>
-          <w:i/>
-          <w:lang w:val="en-GB"/>
-        </w:rPr>
-        <w:t xml:space="preserve"> </w:t>
-      </w:r>
-      <w:proofErr w:type="spellStart"/>
-      <w:r>
-        <w:rPr>
-          <w:rFonts w:hint="eastAsia"/>
-          <w:i/>
-          <w:lang w:val="en-GB"/>
-        </w:rPr>
-        <w:t>dall</w:t>
-      </w:r>
-      <w:r>
-        <w:rPr>
-          <w:i/>
-          <w:lang w:val="en-GB"/>
-        </w:rPr>
-        <w:t>’</w:t>
-      </w:r>
-      <w:r>
-        <w:rPr>
-          <w:rFonts w:hint="eastAsia"/>
-          <w:i/>
-          <w:lang w:val="en-GB"/>
-        </w:rPr>
-        <w:t>età</w:t>
-      </w:r>
-      <w:proofErr w:type="spellEnd"/>
-      <w:r>
-        <w:rPr>
-          <w:rFonts w:hint="eastAsia"/>
-          <w:i/>
-          <w:lang w:val="en-GB"/>
-        </w:rPr>
-        <w:t xml:space="preserve"> </w:t>
-      </w:r>
-      <w:proofErr w:type="spellStart"/>
-      <w:r>
-        <w:rPr>
-          <w:rFonts w:hint="eastAsia"/>
-          <w:i/>
-          <w:lang w:val="en-GB"/>
-        </w:rPr>
-        <w:t>ellenistica</w:t>
-      </w:r>
-      <w:proofErr w:type="spellEnd"/>
-      <w:r>
-        <w:rPr>
-          <w:rFonts w:hint="eastAsia"/>
-          <w:i/>
-          <w:lang w:val="en-GB"/>
-        </w:rPr>
-        <w:t xml:space="preserve"> ai </w:t>
-      </w:r>
-      <w:proofErr w:type="spellStart"/>
-      <w:r>
-        <w:rPr>
-          <w:rFonts w:hint="eastAsia"/>
-          <w:i/>
-          <w:lang w:val="en-GB"/>
-        </w:rPr>
-        <w:t>primi</w:t>
-      </w:r>
-      <w:proofErr w:type="spellEnd"/>
-      <w:r>
-        <w:rPr>
-          <w:rFonts w:hint="eastAsia"/>
-          <w:i/>
-          <w:lang w:val="en-GB"/>
-        </w:rPr>
-        <w:t xml:space="preserve"> </w:t>
-      </w:r>
-      <w:proofErr w:type="spellStart"/>
-      <w:r>
-        <w:rPr>
-          <w:rFonts w:hint="eastAsia"/>
-          <w:i/>
-          <w:lang w:val="en-GB"/>
-        </w:rPr>
-        <w:t>secoli</w:t>
-      </w:r>
-      <w:proofErr w:type="spellEnd"/>
-      <w:r>
-        <w:rPr>
-          <w:rFonts w:hint="eastAsia"/>
-          <w:i/>
-          <w:lang w:val="en-GB"/>
-        </w:rPr>
-        <w:t xml:space="preserve"> di </w:t>
-      </w:r>
-      <w:proofErr w:type="spellStart"/>
-      <w:r>
-        <w:rPr>
-          <w:rFonts w:hint="eastAsia"/>
-          <w:i/>
-          <w:lang w:val="en-GB"/>
-        </w:rPr>
-        <w:t>Bisanzio</w:t>
-      </w:r>
-      <w:proofErr w:type="spellEnd"/>
-      <w:r>
-        <w:t xml:space="preserve"> (</w:t>
-      </w:r>
-      <w:proofErr w:type="spellStart"/>
-      <w:r>
-        <w:t>Pap.Flor</w:t>
-      </w:r>
-      <w:proofErr w:type="spellEnd"/>
-      <w:r>
-        <w:t xml:space="preserve">. XXXVI). Florence. </w:t>
+        <w:t>età ellenistica ai primi secoli di Bisanzio</w:t>
+      </w:r>
+      <w:r>
+        <w:t xml:space="preserve"> (Pap.Flor. XXXVI). Florence. </w:t>
       </w:r>
     </w:p>
     <w:p>
@@ -4202,7 +4046,7 @@
           <w:lang w:val="en-GB"/>
         </w:rPr>
       </w:pPr>
-      <w:hyperlink r:id="rId16" w:history="1">
+      <w:hyperlink r:id="rId17" w:history="1">
         <w:r>
           <w:rPr>
             <w:rStyle w:val="Hyperlink"/>
@@ -4250,7 +4094,7 @@
         <w:ind w:left="720" w:hanging="720"/>
         <w:jc w:val="both"/>
       </w:pPr>
-      <w:hyperlink r:id="rId17" w:history="1">
+      <w:hyperlink r:id="rId18" w:history="1">
         <w:r>
           <w:rPr>
             <w:rStyle w:val="Hyperlink"/>
@@ -4279,7 +4123,6 @@
       <w:r>
         <w:t xml:space="preserve">he </w:t>
       </w:r>
-      <w:proofErr w:type="spellStart"/>
       <w:r>
         <w:rPr>
           <w:i/>
@@ -4292,68 +4135,41 @@
           <w:i/>
           <w:iCs/>
         </w:rPr>
-        <w:t>ephalaia</w:t>
-      </w:r>
-      <w:proofErr w:type="spellEnd"/>
+        <w:t xml:space="preserve">ephalaia </w:t>
+      </w:r>
+      <w:r>
+        <w:t xml:space="preserve">and </w:t>
+      </w:r>
       <w:r>
         <w:rPr>
           <w:i/>
           <w:iCs/>
         </w:rPr>
-        <w:t xml:space="preserve"> </w:t>
-      </w:r>
-      <w:r>
-        <w:t xml:space="preserve">and </w:t>
-      </w:r>
-      <w:proofErr w:type="spellStart"/>
+        <w:t>T</w:t>
+      </w:r>
       <w:r>
         <w:rPr>
           <w:i/>
           <w:iCs/>
         </w:rPr>
-        <w:t>T</w:t>
+        <w:t xml:space="preserve">itloi </w:t>
+      </w:r>
+      <w:r>
+        <w:t>of Codex Alexandrinus,</w:t>
+      </w:r>
+      <w:r>
+        <w:t>”</w:t>
+      </w:r>
+      <w:r>
+        <w:t xml:space="preserve"> </w:t>
       </w:r>
       <w:r>
         <w:rPr>
           <w:i/>
           <w:iCs/>
         </w:rPr>
-        <w:t>itloi</w:t>
-      </w:r>
-      <w:proofErr w:type="spellEnd"/>
-      <w:r>
-        <w:rPr>
-          <w:i/>
-          <w:iCs/>
-        </w:rPr>
-        <w:t xml:space="preserve"> </w:t>
-      </w:r>
-      <w:r>
-        <w:t xml:space="preserve">of Codex </w:t>
-      </w:r>
-      <w:proofErr w:type="spellStart"/>
-      <w:r>
-        <w:t>Alexandrinus</w:t>
-      </w:r>
-      <w:proofErr w:type="spellEnd"/>
-      <w:r>
-        <w:t>,</w:t>
-      </w:r>
-      <w:r>
-        <w:t>”</w:t>
-      </w:r>
-      <w:r>
-        <w:t xml:space="preserve"> </w:t>
-      </w:r>
-      <w:proofErr w:type="spellStart"/>
-      <w:r>
-        <w:rPr>
-          <w:i/>
-          <w:iCs/>
-        </w:rPr>
         <w:t>JGRChJ</w:t>
       </w:r>
-      <w:proofErr w:type="spellEnd"/>
       <w:r>
         <w:t xml:space="preserve"> 6</w:t>
       </w:r>
@@ -4376,7 +4192,7 @@
           <w:lang w:val="en-GB"/>
         </w:rPr>
       </w:pPr>
-      <w:hyperlink r:id="rId18" w:history="1">
+      <w:hyperlink r:id="rId19" w:history="1">
         <w:r>
           <w:rPr>
             <w:rStyle w:val="Hyperlink"/>
@@ -4397,25 +4213,7 @@
           <w:iCs/>
           <w:lang w:val="en-GB"/>
         </w:rPr>
-        <w:t xml:space="preserve">Codex </w:t>
-      </w:r>
-      <w:proofErr w:type="spellStart"/>
-      <w:r>
-        <w:rPr>
-          <w:i/>
-          <w:iCs/>
-          <w:lang w:val="en-GB"/>
-        </w:rPr>
-        <w:t>Zacynthius</w:t>
-      </w:r>
-      <w:proofErr w:type="spellEnd"/>
-      <w:r>
-        <w:rPr>
-          <w:i/>
-          <w:iCs/>
-          <w:lang w:val="en-GB"/>
-        </w:rPr>
-        <w:t>: Catena, Palimpsest, Lectionary</w:t>
+        <w:t>Codex Zacynthius: Catena, Palimpsest, Lectionary</w:t>
       </w:r>
       <w:r>
         <w:rPr>
@@ -4448,7 +4246,7 @@
         <w:ind w:left="720" w:hanging="720"/>
         <w:jc w:val="both"/>
       </w:pPr>
-      <w:hyperlink r:id="rId19" w:history="1">
+      <w:hyperlink r:id="rId20" w:history="1">
         <w:r>
           <w:rPr>
             <w:rStyle w:val="Hyperlink"/>
@@ -4493,7 +4291,7 @@
           <w:lang w:val="en-GB"/>
         </w:rPr>
       </w:pPr>
-      <w:hyperlink r:id="rId20" w:history="1">
+      <w:hyperlink r:id="rId21" w:history="1">
         <w:r>
           <w:rPr>
             <w:rStyle w:val="Hyperlink"/>
@@ -4542,7 +4340,7 @@
           <w:lang w:val="en-GB"/>
         </w:rPr>
       </w:pPr>
-      <w:hyperlink r:id="rId21" w:history="1">
+      <w:hyperlink r:id="rId22" w:history="1">
         <w:r>
           <w:rPr>
             <w:rStyle w:val="Hyperlink"/>
@@ -4593,22 +4391,13 @@
           <w:lang w:val="en-GB"/>
         </w:rPr>
       </w:pPr>
-      <w:hyperlink r:id="rId22" w:history="1">
-        <w:proofErr w:type="spellStart"/>
+      <w:hyperlink r:id="rId23" w:history="1">
         <w:r>
           <w:rPr>
             <w:rStyle w:val="Hyperlink"/>
             <w:lang w:val="en-GB"/>
           </w:rPr>
-          <w:t>Mugridge</w:t>
-        </w:r>
-        <w:proofErr w:type="spellEnd"/>
-        <w:r>
-          <w:rPr>
-            <w:rStyle w:val="Hyperlink"/>
-            <w:lang w:val="en-GB"/>
-          </w:rPr>
-          <w:t>, A. (2016)</w:t>
+          <w:t>Mugridge, A. (2016)</w:t>
         </w:r>
       </w:hyperlink>
       <w:r>
@@ -4641,7 +4430,7 @@
           <w:lang w:val="en-GB"/>
         </w:rPr>
       </w:pPr>
-      <w:hyperlink r:id="rId23" w:history="1">
+      <w:hyperlink r:id="rId24" w:history="1">
         <w:r>
           <w:rPr>
             <w:rStyle w:val="Hyperlink"/>
@@ -4696,21 +4485,7 @@
         <w:rPr>
           <w:lang w:val="en-GB"/>
         </w:rPr>
-        <w:t xml:space="preserve">he Rev. </w:t>
-      </w:r>
-      <w:proofErr w:type="spellStart"/>
-      <w:r>
-        <w:rPr>
-          <w:lang w:val="en-GB"/>
-        </w:rPr>
-        <w:t>Greville</w:t>
-      </w:r>
-      <w:proofErr w:type="spellEnd"/>
-      <w:r>
-        <w:rPr>
-          <w:lang w:val="en-GB"/>
-        </w:rPr>
-        <w:t xml:space="preserve"> John Chester (1830–1892),</w:t>
+        <w:t>he Rev. Greville John Chester (1830–1892),</w:t>
       </w:r>
       <w:r>
         <w:rPr>
@@ -4724,7 +4499,6 @@
         </w:rPr>
         <w:t xml:space="preserve"> </w:t>
       </w:r>
-      <w:proofErr w:type="spellStart"/>
       <w:r>
         <w:rPr>
           <w:i/>
@@ -4733,7 +4507,6 @@
         </w:rPr>
         <w:t>Oxoniensia</w:t>
       </w:r>
-      <w:proofErr w:type="spellEnd"/>
       <w:r>
         <w:rPr>
           <w:lang w:val="en-GB"/>
@@ -4774,7 +4547,7 @@
           <w:lang w:val="en-GB"/>
         </w:rPr>
       </w:pPr>
-      <w:hyperlink r:id="rId24" w:history="1">
+      <w:hyperlink r:id="rId25" w:history="1">
         <w:r>
           <w:rPr>
             <w:rStyle w:val="Hyperlink"/>
@@ -4790,39 +4563,7 @@
           <w:i/>
           <w:iCs/>
         </w:rPr>
-        <w:t xml:space="preserve">A Study of the Gospels in Codex </w:t>
-      </w:r>
-      <w:proofErr w:type="spellStart"/>
-      <w:r>
-        <w:rPr>
-          <w:i/>
-          <w:iCs/>
-        </w:rPr>
-        <w:t>Alexandrinus</w:t>
-      </w:r>
-      <w:proofErr w:type="spellEnd"/>
-      <w:r>
-        <w:rPr>
-          <w:i/>
-          <w:iCs/>
-        </w:rPr>
-        <w:t xml:space="preserve">: Codicology, </w:t>
-      </w:r>
-      <w:proofErr w:type="spellStart"/>
-      <w:r>
-        <w:rPr>
-          <w:i/>
-          <w:iCs/>
-        </w:rPr>
-        <w:t>Palaeography</w:t>
-      </w:r>
-      <w:proofErr w:type="spellEnd"/>
-      <w:r>
-        <w:rPr>
-          <w:i/>
-          <w:iCs/>
-        </w:rPr>
-        <w:t>, and Scribal Hands</w:t>
+        <w:t>A Study of the Gospels in Codex Alexandrinus: Codicology, Palaeography, and Scribal Hands</w:t>
       </w:r>
       <w:r>
         <w:t xml:space="preserve">. </w:t>
@@ -4928,7 +4669,6 @@
         <w:t xml:space="preserve">in Christian codices, see </w:t>
       </w:r>
       <w:hyperlink r:id="rId1" w:history="1">
-        <w:proofErr w:type="spellStart"/>
         <w:r>
           <w:rPr>
             <w:rStyle w:val="Hyperlink"/>
@@ -4936,7 +4676,6 @@
           </w:rPr>
           <w:t>Mugridge</w:t>
         </w:r>
-        <w:proofErr w:type="spellEnd"/>
         <w:r>
           <w:rPr>
             <w:rStyle w:val="Hyperlink"/>
@@ -5330,21 +5069,7 @@
         <w:rPr>
           <w:lang w:val="en-GB"/>
         </w:rPr>
-        <w:t xml:space="preserve">Codex </w:t>
-      </w:r>
-      <w:proofErr w:type="spellStart"/>
-      <w:r>
-        <w:rPr>
-          <w:lang w:val="en-GB"/>
-        </w:rPr>
-        <w:t>Zacynthius</w:t>
-      </w:r>
-      <w:proofErr w:type="spellEnd"/>
-      <w:r>
-        <w:rPr>
-          <w:lang w:val="en-GB"/>
-        </w:rPr>
-        <w:t xml:space="preserve"> (probably </w:t>
+        <w:t xml:space="preserve">Codex Zacynthius (probably </w:t>
       </w:r>
       <w:r>
         <w:rPr>
@@ -5456,19 +5181,11 @@
         <w:t xml:space="preserve"> and </w:t>
       </w:r>
       <w:hyperlink r:id="rId9" w:history="1">
-        <w:proofErr w:type="spellStart"/>
         <w:r>
           <w:rPr>
             <w:rStyle w:val="Hyperlink"/>
           </w:rPr>
-          <w:t>Bastianini</w:t>
-        </w:r>
-        <w:proofErr w:type="spellEnd"/>
-        <w:r>
-          <w:rPr>
-            <w:rStyle w:val="Hyperlink"/>
-          </w:rPr>
-          <w:t xml:space="preserve"> and Cavallo</w:t>
+          <w:t>Bastianini and Cavallo</w:t>
         </w:r>
         <w:r>
           <w:rPr>
@@ -5553,21 +5270,12 @@
         <w:t xml:space="preserve"> </w:t>
       </w:r>
       <w:hyperlink r:id="rId10" w:history="1">
-        <w:proofErr w:type="spellStart"/>
         <w:r>
           <w:rPr>
             <w:rStyle w:val="Hyperlink"/>
             <w:lang w:val="en-GB"/>
           </w:rPr>
-          <w:t>Bierbrier</w:t>
-        </w:r>
-        <w:proofErr w:type="spellEnd"/>
-        <w:r>
-          <w:rPr>
-            <w:rStyle w:val="Hyperlink"/>
-            <w:lang w:val="en-GB"/>
-          </w:rPr>
-          <w:t xml:space="preserve"> 2019</w:t>
+          <w:t>Bierbrier 2019</w:t>
         </w:r>
       </w:hyperlink>
       <w:r>
@@ -5595,7 +5303,6 @@
         <w:t xml:space="preserve"> </w:t>
       </w:r>
       <w:hyperlink r:id="rId11" w:history="1">
-        <w:proofErr w:type="spellStart"/>
         <w:r>
           <w:rPr>
             <w:rStyle w:val="Hyperlink"/>
@@ -5603,7 +5310,6 @@
           </w:rPr>
           <w:t>Seidmann</w:t>
         </w:r>
-        <w:proofErr w:type="spellEnd"/>
         <w:r>
           <w:rPr>
             <w:rStyle w:val="Hyperlink"/>
